--- a/dbpage/�y�{��.docx
+++ b/dbpage/�y�{��.docx
@@ -5,7 +5,6 @@
     <w:p>
       <w:pPr>
         <w:rPr>
-          <w:rFonts w:hint="eastAsia"/>
           <w:b/>
         </w:rPr>
       </w:pPr>
@@ -233,7 +232,6 @@
     <w:p>
       <w:pPr>
         <w:rPr>
-          <w:rFonts w:hint="eastAsia"/>
           <w:b/>
         </w:rPr>
       </w:pPr>
@@ -241,7 +239,6 @@
     <w:p>
       <w:pPr>
         <w:rPr>
-          <w:rFonts w:hint="eastAsia"/>
           <w:b/>
         </w:rPr>
       </w:pPr>
@@ -525,7 +522,6 @@
     <w:p>
       <w:pPr>
         <w:rPr>
-          <w:rFonts w:hint="eastAsia"/>
           <w:b/>
         </w:rPr>
       </w:pPr>
@@ -610,7 +606,6 @@
     <w:p>
       <w:pPr>
         <w:rPr>
-          <w:rFonts w:hint="eastAsia"/>
           <w:b/>
         </w:rPr>
       </w:pPr>
@@ -623,7 +618,7 @@
         <mc:AlternateContent>
           <mc:Choice Requires="wps">
             <w:drawing>
-              <wp:anchor distT="0" distB="0" distL="114300" distR="114300" simplePos="0" relativeHeight="251665408" behindDoc="0" locked="0" layoutInCell="1" allowOverlap="1" wp14:anchorId="4DD4A3D8" wp14:editId="719E648E">
+              <wp:anchor distT="0" distB="0" distL="114300" distR="114300" simplePos="0" relativeHeight="251665408" behindDoc="0" locked="0" layoutInCell="1" allowOverlap="1" wp14:anchorId="6B7E7F82" wp14:editId="6EEE845A">
                 <wp:simplePos x="0" y="0"/>
                 <wp:positionH relativeFrom="column">
                   <wp:posOffset>2238375</wp:posOffset>
@@ -689,7 +684,6 @@
     <w:p>
       <w:pPr>
         <w:rPr>
-          <w:rFonts w:hint="eastAsia"/>
           <w:b/>
         </w:rPr>
       </w:pPr>
@@ -702,7 +696,7 @@
         <mc:AlternateContent>
           <mc:Choice Requires="wps">
             <w:drawing>
-              <wp:anchor distT="0" distB="0" distL="114300" distR="114300" simplePos="0" relativeHeight="251662336" behindDoc="0" locked="0" layoutInCell="1" allowOverlap="1" wp14:anchorId="64847DF7" wp14:editId="49E1599A">
+              <wp:anchor distT="0" distB="0" distL="114300" distR="114300" simplePos="0" relativeHeight="251662336" behindDoc="0" locked="0" layoutInCell="1" allowOverlap="1" wp14:anchorId="4F5860B6" wp14:editId="0C83153D">
                 <wp:simplePos x="0" y="0"/>
                 <wp:positionH relativeFrom="column">
                   <wp:posOffset>1866900</wp:posOffset>
@@ -774,7 +768,7 @@
         <mc:AlternateContent>
           <mc:Choice Requires="wps">
             <w:drawing>
-              <wp:anchor distT="0" distB="0" distL="114300" distR="114300" simplePos="0" relativeHeight="251669504" behindDoc="0" locked="0" layoutInCell="1" allowOverlap="1" wp14:anchorId="65373FDC" wp14:editId="1399CFBD">
+              <wp:anchor distT="0" distB="0" distL="114300" distR="114300" simplePos="0" relativeHeight="251669504" behindDoc="0" locked="0" layoutInCell="1" allowOverlap="1" wp14:anchorId="1BD286F3" wp14:editId="768FDE2F">
                 <wp:simplePos x="0" y="0"/>
                 <wp:positionH relativeFrom="column">
                   <wp:posOffset>1352550</wp:posOffset>
@@ -891,7 +885,6 @@
     <w:p>
       <w:pPr>
         <w:rPr>
-          <w:rFonts w:hint="eastAsia"/>
           <w:b/>
         </w:rPr>
       </w:pPr>
@@ -899,17 +892,13 @@
     <w:p>
       <w:pPr>
         <w:rPr>
-          <w:rFonts w:hint="eastAsia"/>
           <w:b/>
         </w:rPr>
       </w:pPr>
-      <w:bookmarkStart w:id="0" w:name="_GoBack"/>
-      <w:bookmarkEnd w:id="0"/>
     </w:p>
     <w:p>
       <w:pPr>
         <w:rPr>
-          <w:rFonts w:hint="eastAsia"/>
           <w:b/>
         </w:rPr>
       </w:pPr>
@@ -922,7 +911,7 @@
         <mc:AlternateContent>
           <mc:Choice Requires="wps">
             <w:drawing>
-              <wp:anchor distT="0" distB="0" distL="114300" distR="114300" simplePos="0" relativeHeight="251670528" behindDoc="0" locked="0" layoutInCell="1" allowOverlap="1" wp14:anchorId="0EC33FF5" wp14:editId="7379599D">
+              <wp:anchor distT="0" distB="0" distL="114300" distR="114300" simplePos="0" relativeHeight="251670528" behindDoc="0" locked="0" layoutInCell="1" allowOverlap="1" wp14:anchorId="084B9CFA" wp14:editId="57D1C583">
                 <wp:simplePos x="0" y="0"/>
                 <wp:positionH relativeFrom="column">
                   <wp:posOffset>1333500</wp:posOffset>
@@ -1032,7 +1021,6 @@
     <w:p>
       <w:pPr>
         <w:rPr>
-          <w:rFonts w:hint="eastAsia"/>
           <w:b/>
         </w:rPr>
       </w:pPr>
@@ -1040,7 +1028,6 @@
     <w:p>
       <w:pPr>
         <w:rPr>
-          <w:rFonts w:hint="eastAsia"/>
           <w:b/>
         </w:rPr>
       </w:pPr>
@@ -1053,50 +1040,76 @@
         <mc:AlternateContent>
           <mc:Choice Requires="wps">
             <w:drawing>
-              <wp:anchor distT="0" distB="0" distL="114300" distR="114300" simplePos="0" relativeHeight="251688960" behindDoc="0" locked="0" layoutInCell="1" allowOverlap="1" wp14:anchorId="116FE468" wp14:editId="0C9A33BD">
+              <wp:anchor distT="0" distB="0" distL="114300" distR="114300" simplePos="0" relativeHeight="251673600" behindDoc="0" locked="0" layoutInCell="1" allowOverlap="1" wp14:anchorId="25931041" wp14:editId="15E3430A">
                 <wp:simplePos x="0" y="0"/>
                 <wp:positionH relativeFrom="column">
-                  <wp:posOffset>1344930</wp:posOffset>
+                  <wp:posOffset>2893266</wp:posOffset>
                 </wp:positionH>
                 <wp:positionV relativeFrom="paragraph">
-                  <wp:posOffset>1998345</wp:posOffset>
+                  <wp:posOffset>207364</wp:posOffset>
                 </wp:positionV>
-                <wp:extent cx="95250" cy="429260"/>
-                <wp:effectExtent l="38100" t="19050" r="76200" b="85090"/>
+                <wp:extent cx="733425" cy="342900"/>
+                <wp:effectExtent l="57150" t="38100" r="66675" b="76200"/>
                 <wp:wrapNone/>
-                <wp:docPr id="292" name="直線單箭頭接點 292"/>
+                <wp:docPr id="19" name="文字方塊 19"/>
                 <wp:cNvGraphicFramePr/>
                 <a:graphic xmlns:a="http://schemas.openxmlformats.org/drawingml/2006/main">
                   <a:graphicData uri="http://schemas.microsoft.com/office/word/2010/wordprocessingShape">
                     <wps:wsp>
-                      <wps:cNvCnPr/>
+                      <wps:cNvSpPr txBox="1"/>
                       <wps:spPr>
                         <a:xfrm>
                           <a:off x="0" y="0"/>
-                          <a:ext cx="95250" cy="429260"/>
+                          <a:ext cx="733425" cy="342900"/>
                         </a:xfrm>
-                        <a:prstGeom prst="straightConnector1">
+                        <a:prstGeom prst="rect">
                           <a:avLst/>
                         </a:prstGeom>
                         <a:ln>
-                          <a:tailEnd type="arrow"/>
+                          <a:noFill/>
                         </a:ln>
                       </wps:spPr>
                       <wps:style>
-                        <a:lnRef idx="2">
-                          <a:schemeClr val="dk1"/>
+                        <a:lnRef idx="1">
+                          <a:schemeClr val="accent5"/>
                         </a:lnRef>
-                        <a:fillRef idx="0">
-                          <a:schemeClr val="dk1"/>
+                        <a:fillRef idx="2">
+                          <a:schemeClr val="accent5"/>
                         </a:fillRef>
                         <a:effectRef idx="1">
-                          <a:schemeClr val="dk1"/>
+                          <a:schemeClr val="accent5"/>
                         </a:effectRef>
                         <a:fontRef idx="minor">
-                          <a:schemeClr val="tx1"/>
+                          <a:schemeClr val="dk1"/>
                         </a:fontRef>
                       </wps:style>
-                      <wps:bodyPr/>
+                      <wps:txbx>
+                        <w:txbxContent>
+                          <w:p>
+                            <w:pPr>
+                              <w:jc w:val="center"/>
+                              <w:rPr>
+                                <w:sz w:val="20"/>
+                                <w:szCs w:val="20"/>
+                              </w:rPr>
+                            </w:pPr>
+                            <w:r>
+                              <w:rPr>
+                                <w:rFonts w:hint="eastAsia"/>
+                                <w:sz w:val="20"/>
+                                <w:szCs w:val="20"/>
+                              </w:rPr>
+                              <w:t>表演者</w:t>
+                            </w:r>
+                          </w:p>
+                        </w:txbxContent>
+                      </wps:txbx>
+                      <wps:bodyPr rot="0" spcFirstLastPara="0" vertOverflow="overflow" horzOverflow="overflow" vert="horz" wrap="square" lIns="91440" tIns="45720" rIns="91440" bIns="45720" numCol="1" spcCol="0" rtlCol="0" fromWordArt="0" anchor="t" anchorCtr="0" forceAA="0" compatLnSpc="1">
+                        <a:prstTxWarp prst="textNoShape">
+                          <a:avLst/>
+                        </a:prstTxWarp>
+                        <a:noAutofit/>
+                      </wps:bodyPr>
                     </wps:wsp>
                   </a:graphicData>
                 </a:graphic>
@@ -1111,9 +1124,34 @@
           </mc:Choice>
           <mc:Fallback>
             <w:pict>
-              <v:shape id="直線單箭頭接點 292" o:spid="_x0000_s1026" type="#_x0000_t32" style="position:absolute;margin-left:105.9pt;margin-top:157.35pt;width:7.5pt;height:33.8pt;z-index:251688960;visibility:visible;mso-wrap-style:square;mso-width-percent:0;mso-height-percent:0;mso-wrap-distance-left:9pt;mso-wrap-distance-top:0;mso-wrap-distance-right:9pt;mso-wrap-distance-bottom:0;mso-position-horizontal:absolute;mso-position-horizontal-relative:text;mso-position-vertical:absolute;mso-position-vertical-relative:text;mso-width-percent:0;mso-height-percent:0;mso-width-relative:margin;mso-height-relative:margin" o:gfxdata="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" strokecolor="black [3200]" strokeweight="2pt">
-                <v:stroke endarrow="open"/>
+              <v:shapetype id="_x0000_t202" coordsize="21600,21600" o:spt="202" path="m,l,21600r21600,l21600,xe">
+                <v:stroke joinstyle="miter"/>
+                <v:path gradientshapeok="t" o:connecttype="rect"/>
+              </v:shapetype>
+              <v:shape id="文字方塊 19" o:spid="_x0000_s1031" type="#_x0000_t202" style="position:absolute;margin-left:227.8pt;margin-top:16.35pt;width:57.75pt;height:27pt;z-index:251673600;visibility:visible;mso-wrap-style:square;mso-width-percent:0;mso-height-percent:0;mso-wrap-distance-left:9pt;mso-wrap-distance-top:0;mso-wrap-distance-right:9pt;mso-wrap-distance-bottom:0;mso-position-horizontal:absolute;mso-position-horizontal-relative:text;mso-position-vertical:absolute;mso-position-vertical-relative:text;mso-width-percent:0;mso-height-percent:0;mso-width-relative:margin;mso-height-relative:margin;v-text-anchor:top" o:gfxdata="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" fillcolor="#a5d5e2 [1624]" stroked="f">
+                <v:fill color2="#e4f2f6 [504]" rotate="t" angle="180" colors="0 #9eeaff;22938f #bbefff;1 #e4f9ff" focus="100%" type="gradient"/>
                 <v:shadow on="t" color="black" opacity="24903f" origin=",.5" offset="0,.55556mm"/>
+                <v:textbox>
+                  <w:txbxContent>
+                    <w:p>
+                      <w:pPr>
+                        <w:jc w:val="center"/>
+                        <w:rPr>
+                          <w:sz w:val="20"/>
+                          <w:szCs w:val="20"/>
+                        </w:rPr>
+                      </w:pPr>
+                      <w:r>
+                        <w:rPr>
+                          <w:rFonts w:hint="eastAsia"/>
+                          <w:sz w:val="20"/>
+                          <w:szCs w:val="20"/>
+                        </w:rPr>
+                        <w:t>表演者</w:t>
+                      </w:r>
+                    </w:p>
+                  </w:txbxContent>
+                </v:textbox>
               </v:shape>
             </w:pict>
           </mc:Fallback>
@@ -1128,93 +1166,18 @@
         <mc:AlternateContent>
           <mc:Choice Requires="wps">
             <w:drawing>
-              <wp:anchor distT="0" distB="0" distL="114300" distR="114300" simplePos="0" relativeHeight="251689984" behindDoc="0" locked="0" layoutInCell="1" allowOverlap="1" wp14:anchorId="12BF97DB" wp14:editId="5B3156E4">
+              <wp:anchor distT="0" distB="0" distL="114300" distR="114300" simplePos="0" relativeHeight="251677696" behindDoc="0" locked="0" layoutInCell="1" allowOverlap="1" wp14:anchorId="4A8F9DAA" wp14:editId="02A06418">
                 <wp:simplePos x="0" y="0"/>
                 <wp:positionH relativeFrom="column">
-                  <wp:posOffset>451884</wp:posOffset>
+                  <wp:posOffset>914400</wp:posOffset>
                 </wp:positionH>
                 <wp:positionV relativeFrom="paragraph">
-                  <wp:posOffset>1988288</wp:posOffset>
+                  <wp:posOffset>1638300</wp:posOffset>
                 </wp:positionV>
-                <wp:extent cx="882016" cy="402265"/>
-                <wp:effectExtent l="57150" t="38100" r="70485" b="112395"/>
+                <wp:extent cx="876300" cy="352425"/>
+                <wp:effectExtent l="0" t="0" r="19050" b="28575"/>
                 <wp:wrapNone/>
-                <wp:docPr id="293" name="直線單箭頭接點 293"/>
-                <wp:cNvGraphicFramePr/>
-                <a:graphic xmlns:a="http://schemas.openxmlformats.org/drawingml/2006/main">
-                  <a:graphicData uri="http://schemas.microsoft.com/office/word/2010/wordprocessingShape">
-                    <wps:wsp>
-                      <wps:cNvCnPr/>
-                      <wps:spPr>
-                        <a:xfrm flipH="1">
-                          <a:off x="0" y="0"/>
-                          <a:ext cx="882016" cy="402265"/>
-                        </a:xfrm>
-                        <a:prstGeom prst="straightConnector1">
-                          <a:avLst/>
-                        </a:prstGeom>
-                        <a:ln>
-                          <a:tailEnd type="arrow"/>
-                        </a:ln>
-                      </wps:spPr>
-                      <wps:style>
-                        <a:lnRef idx="2">
-                          <a:schemeClr val="dk1"/>
-                        </a:lnRef>
-                        <a:fillRef idx="0">
-                          <a:schemeClr val="dk1"/>
-                        </a:fillRef>
-                        <a:effectRef idx="1">
-                          <a:schemeClr val="dk1"/>
-                        </a:effectRef>
-                        <a:fontRef idx="minor">
-                          <a:schemeClr val="tx1"/>
-                        </a:fontRef>
-                      </wps:style>
-                      <wps:bodyPr/>
-                    </wps:wsp>
-                  </a:graphicData>
-                </a:graphic>
-                <wp14:sizeRelH relativeFrom="margin">
-                  <wp14:pctWidth>0</wp14:pctWidth>
-                </wp14:sizeRelH>
-                <wp14:sizeRelV relativeFrom="margin">
-                  <wp14:pctHeight>0</wp14:pctHeight>
-                </wp14:sizeRelV>
-              </wp:anchor>
-            </w:drawing>
-          </mc:Choice>
-          <mc:Fallback>
-            <w:pict>
-              <v:shape id="直線單箭頭接點 293" o:spid="_x0000_s1026" type="#_x0000_t32" style="position:absolute;margin-left:35.6pt;margin-top:156.55pt;width:69.45pt;height:31.65pt;flip:x;z-index:251689984;visibility:visible;mso-wrap-style:square;mso-width-percent:0;mso-height-percent:0;mso-wrap-distance-left:9pt;mso-wrap-distance-top:0;mso-wrap-distance-right:9pt;mso-wrap-distance-bottom:0;mso-position-horizontal:absolute;mso-position-horizontal-relative:text;mso-position-vertical:absolute;mso-position-vertical-relative:text;mso-width-percent:0;mso-height-percent:0;mso-width-relative:margin;mso-height-relative:margin" o:gfxdata="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" strokecolor="black [3200]" strokeweight="2pt">
-                <v:stroke endarrow="open"/>
-                <v:shadow on="t" color="black" opacity="24903f" origin=",.5" offset="0,.55556mm"/>
-              </v:shape>
-            </w:pict>
-          </mc:Fallback>
-        </mc:AlternateContent>
-      </w:r>
-      <w:r>
-        <w:rPr>
-          <w:rFonts w:hint="eastAsia"/>
-          <w:b/>
-          <w:noProof/>
-        </w:rPr>
-        <mc:AlternateContent>
-          <mc:Choice Requires="wps">
-            <w:drawing>
-              <wp:anchor distT="0" distB="0" distL="114300" distR="114300" simplePos="0" relativeHeight="251679744" behindDoc="0" locked="0" layoutInCell="1" allowOverlap="1" wp14:anchorId="0EDF5AB9" wp14:editId="29A82248">
-                <wp:simplePos x="0" y="0"/>
-                <wp:positionH relativeFrom="column">
-                  <wp:posOffset>28575</wp:posOffset>
-                </wp:positionH>
-                <wp:positionV relativeFrom="paragraph">
-                  <wp:posOffset>2419350</wp:posOffset>
-                </wp:positionV>
-                <wp:extent cx="885825" cy="352425"/>
-                <wp:effectExtent l="0" t="0" r="28575" b="28575"/>
-                <wp:wrapNone/>
-                <wp:docPr id="25" name="文字方塊 25"/>
+                <wp:docPr id="23" name="文字方塊 23"/>
                 <wp:cNvGraphicFramePr/>
                 <a:graphic xmlns:a="http://schemas.openxmlformats.org/drawingml/2006/main">
                   <a:graphicData uri="http://schemas.microsoft.com/office/word/2010/wordprocessingShape">
@@ -1223,7 +1186,7 @@
                       <wps:spPr>
                         <a:xfrm>
                           <a:off x="0" y="0"/>
-                          <a:ext cx="885825" cy="352425"/>
+                          <a:ext cx="876300" cy="352425"/>
                         </a:xfrm>
                         <a:prstGeom prst="rect">
                           <a:avLst/>
@@ -1256,7 +1219,7 @@
                               <w:rPr>
                                 <w:rFonts w:hint="eastAsia"/>
                               </w:rPr>
-                              <w:t>我的最愛</w:t>
+                              <w:t>觀眾首頁</w:t>
                             </w:r>
                           </w:p>
                         </w:txbxContent>
@@ -1281,7 +1244,7 @@
           </mc:Choice>
           <mc:Fallback>
             <w:pict>
-              <v:shape id="文字方塊 25" o:spid="_x0000_s1031" type="#_x0000_t202" style="position:absolute;margin-left:2.25pt;margin-top:190.5pt;width:69.75pt;height:27.75pt;z-index:251679744;visibility:visible;mso-wrap-style:square;mso-width-percent:0;mso-height-percent:0;mso-wrap-distance-left:9pt;mso-wrap-distance-top:0;mso-wrap-distance-right:9pt;mso-wrap-distance-bottom:0;mso-position-horizontal:absolute;mso-position-horizontal-relative:text;mso-position-vertical:absolute;mso-position-vertical-relative:text;mso-width-percent:0;mso-height-percent:0;mso-width-relative:margin;mso-height-relative:margin;v-text-anchor:top" o:gfxdata="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" fillcolor="#4f81bd [3204]" strokecolor="#243f60 [1604]" strokeweight="2pt">
+              <v:shape id="文字方塊 23" o:spid="_x0000_s1032" type="#_x0000_t202" style="position:absolute;margin-left:1in;margin-top:129pt;width:69pt;height:27.75pt;z-index:251677696;visibility:visible;mso-wrap-style:square;mso-width-percent:0;mso-height-percent:0;mso-wrap-distance-left:9pt;mso-wrap-distance-top:0;mso-wrap-distance-right:9pt;mso-wrap-distance-bottom:0;mso-position-horizontal:absolute;mso-position-horizontal-relative:text;mso-position-vertical:absolute;mso-position-vertical-relative:text;mso-width-percent:0;mso-height-percent:0;mso-width-relative:margin;mso-height-relative:margin;v-text-anchor:top" o:gfxdata="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" fillcolor="#4f81bd [3204]" strokecolor="#243f60 [1604]" strokeweight="2pt">
                 <v:textbox>
                   <w:txbxContent>
                     <w:p>
@@ -1292,7 +1255,7 @@
                         <w:rPr>
                           <w:rFonts w:hint="eastAsia"/>
                         </w:rPr>
-                        <w:t>我的最愛</w:t>
+                        <w:t>觀眾首頁</w:t>
                       </w:r>
                     </w:p>
                   </w:txbxContent>
@@ -1311,135 +1274,27 @@
         <mc:AlternateContent>
           <mc:Choice Requires="wps">
             <w:drawing>
-              <wp:anchor distT="0" distB="0" distL="114300" distR="114300" simplePos="0" relativeHeight="251680768" behindDoc="0" locked="0" layoutInCell="1" allowOverlap="1" wp14:anchorId="3237EB0A" wp14:editId="2640B208">
+              <wp:anchor distT="0" distB="0" distL="114300" distR="114300" simplePos="0" relativeHeight="251675648" behindDoc="0" locked="0" layoutInCell="1" allowOverlap="1" wp14:anchorId="5E2C9E52" wp14:editId="70C29312">
                 <wp:simplePos x="0" y="0"/>
                 <wp:positionH relativeFrom="column">
-                  <wp:posOffset>1095375</wp:posOffset>
+                  <wp:posOffset>1333500</wp:posOffset>
                 </wp:positionH>
                 <wp:positionV relativeFrom="paragraph">
-                  <wp:posOffset>2419350</wp:posOffset>
+                  <wp:posOffset>952500</wp:posOffset>
                 </wp:positionV>
-                <wp:extent cx="619125" cy="352425"/>
-                <wp:effectExtent l="0" t="0" r="28575" b="28575"/>
+                <wp:extent cx="533400" cy="628650"/>
+                <wp:effectExtent l="57150" t="19050" r="57150" b="95250"/>
                 <wp:wrapNone/>
-                <wp:docPr id="27" name="文字方塊 27"/>
-                <wp:cNvGraphicFramePr/>
-                <a:graphic xmlns:a="http://schemas.openxmlformats.org/drawingml/2006/main">
-                  <a:graphicData uri="http://schemas.microsoft.com/office/word/2010/wordprocessingShape">
-                    <wps:wsp>
-                      <wps:cNvSpPr txBox="1"/>
-                      <wps:spPr>
-                        <a:xfrm>
-                          <a:off x="0" y="0"/>
-                          <a:ext cx="619125" cy="352425"/>
-                        </a:xfrm>
-                        <a:prstGeom prst="rect">
-                          <a:avLst/>
-                        </a:prstGeom>
-                        <a:ln/>
-                      </wps:spPr>
-                      <wps:style>
-                        <a:lnRef idx="2">
-                          <a:schemeClr val="accent1">
-                            <a:shade val="50000"/>
-                          </a:schemeClr>
-                        </a:lnRef>
-                        <a:fillRef idx="1">
-                          <a:schemeClr val="accent1"/>
-                        </a:fillRef>
-                        <a:effectRef idx="0">
-                          <a:schemeClr val="accent1"/>
-                        </a:effectRef>
-                        <a:fontRef idx="minor">
-                          <a:schemeClr val="lt1"/>
-                        </a:fontRef>
-                      </wps:style>
-                      <wps:txbx>
-                        <w:txbxContent>
-                          <w:p>
-                            <w:pPr>
-                              <w:jc w:val="center"/>
-                            </w:pPr>
-                            <w:r>
-                              <w:rPr>
-                                <w:rFonts w:hint="eastAsia"/>
-                              </w:rPr>
-                              <w:t>搜尋</w:t>
-                            </w:r>
-                          </w:p>
-                        </w:txbxContent>
-                      </wps:txbx>
-                      <wps:bodyPr rot="0" spcFirstLastPara="0" vertOverflow="overflow" horzOverflow="overflow" vert="horz" wrap="square" lIns="91440" tIns="45720" rIns="91440" bIns="45720" numCol="1" spcCol="0" rtlCol="0" fromWordArt="0" anchor="t" anchorCtr="0" forceAA="0" compatLnSpc="1">
-                        <a:prstTxWarp prst="textNoShape">
-                          <a:avLst/>
-                        </a:prstTxWarp>
-                        <a:noAutofit/>
-                      </wps:bodyPr>
-                    </wps:wsp>
-                  </a:graphicData>
-                </a:graphic>
-                <wp14:sizeRelH relativeFrom="margin">
-                  <wp14:pctWidth>0</wp14:pctWidth>
-                </wp14:sizeRelH>
-                <wp14:sizeRelV relativeFrom="margin">
-                  <wp14:pctHeight>0</wp14:pctHeight>
-                </wp14:sizeRelV>
-              </wp:anchor>
-            </w:drawing>
-          </mc:Choice>
-          <mc:Fallback>
-            <w:pict>
-              <v:shape id="文字方塊 27" o:spid="_x0000_s1032" type="#_x0000_t202" style="position:absolute;margin-left:86.25pt;margin-top:190.5pt;width:48.75pt;height:27.75pt;z-index:251680768;visibility:visible;mso-wrap-style:square;mso-width-percent:0;mso-height-percent:0;mso-wrap-distance-left:9pt;mso-wrap-distance-top:0;mso-wrap-distance-right:9pt;mso-wrap-distance-bottom:0;mso-position-horizontal:absolute;mso-position-horizontal-relative:text;mso-position-vertical:absolute;mso-position-vertical-relative:text;mso-width-percent:0;mso-height-percent:0;mso-width-relative:margin;mso-height-relative:margin;v-text-anchor:top" o:gfxdata="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" fillcolor="#4f81bd [3204]" strokecolor="#243f60 [1604]" strokeweight="2pt">
-                <v:textbox>
-                  <w:txbxContent>
-                    <w:p>
-                      <w:pPr>
-                        <w:jc w:val="center"/>
-                      </w:pPr>
-                      <w:r>
-                        <w:rPr>
-                          <w:rFonts w:hint="eastAsia"/>
-                        </w:rPr>
-                        <w:t>搜尋</w:t>
-                      </w:r>
-                    </w:p>
-                  </w:txbxContent>
-                </v:textbox>
-              </v:shape>
-            </w:pict>
-          </mc:Fallback>
-        </mc:AlternateContent>
-      </w:r>
-      <w:r>
-        <w:rPr>
-          <w:rFonts w:hint="eastAsia"/>
-          <w:b/>
-          <w:noProof/>
-        </w:rPr>
-        <mc:AlternateContent>
-          <mc:Choice Requires="wps">
-            <w:drawing>
-              <wp:anchor distT="0" distB="0" distL="114300" distR="114300" simplePos="0" relativeHeight="251668480" behindDoc="0" locked="0" layoutInCell="1" allowOverlap="1" wp14:anchorId="1AFA96C1" wp14:editId="1A762649">
-                <wp:simplePos x="0" y="0"/>
-                <wp:positionH relativeFrom="column">
-                  <wp:posOffset>4019550</wp:posOffset>
-                </wp:positionH>
-                <wp:positionV relativeFrom="paragraph">
-                  <wp:posOffset>1990725</wp:posOffset>
-                </wp:positionV>
-                <wp:extent cx="428625" cy="400050"/>
-                <wp:effectExtent l="38100" t="19050" r="66675" b="95250"/>
-                <wp:wrapNone/>
-                <wp:docPr id="13" name="直線單箭頭接點 13"/>
+                <wp:docPr id="21" name="直線單箭頭接點 21"/>
                 <wp:cNvGraphicFramePr/>
                 <a:graphic xmlns:a="http://schemas.openxmlformats.org/drawingml/2006/main">
                   <a:graphicData uri="http://schemas.microsoft.com/office/word/2010/wordprocessingShape">
                     <wps:wsp>
                       <wps:cNvCnPr/>
                       <wps:spPr>
-                        <a:xfrm>
+                        <a:xfrm flipH="1">
                           <a:off x="0" y="0"/>
-                          <a:ext cx="428625" cy="400050"/>
+                          <a:ext cx="533400" cy="628650"/>
                         </a:xfrm>
                         <a:prstGeom prst="straightConnector1">
                           <a:avLst/>
@@ -1477,7 +1332,11 @@
           </mc:Choice>
           <mc:Fallback>
             <w:pict>
-              <v:shape id="直線單箭頭接點 13" o:spid="_x0000_s1026" type="#_x0000_t32" style="position:absolute;margin-left:316.5pt;margin-top:156.75pt;width:33.75pt;height:31.5pt;z-index:251668480;visibility:visible;mso-wrap-style:square;mso-width-percent:0;mso-height-percent:0;mso-wrap-distance-left:9pt;mso-wrap-distance-top:0;mso-wrap-distance-right:9pt;mso-wrap-distance-bottom:0;mso-position-horizontal:absolute;mso-position-horizontal-relative:text;mso-position-vertical:absolute;mso-position-vertical-relative:text;mso-width-percent:0;mso-height-percent:0;mso-width-relative:margin;mso-height-relative:margin" o:gfxdata="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" strokecolor="black [3200]" strokeweight="2pt">
+              <v:shapetype id="_x0000_t32" coordsize="21600,21600" o:spt="32" o:oned="t" path="m,l21600,21600e" filled="f">
+                <v:path arrowok="t" fillok="f" o:connecttype="none"/>
+                <o:lock v:ext="edit" shapetype="t"/>
+              </v:shapetype>
+              <v:shape id="直線單箭頭接點 21" o:spid="_x0000_s1026" type="#_x0000_t32" style="position:absolute;margin-left:105pt;margin-top:75pt;width:42pt;height:49.5pt;flip:x;z-index:251675648;visibility:visible;mso-wrap-style:square;mso-width-percent:0;mso-height-percent:0;mso-wrap-distance-left:9pt;mso-wrap-distance-top:0;mso-wrap-distance-right:9pt;mso-wrap-distance-bottom:0;mso-position-horizontal:absolute;mso-position-horizontal-relative:text;mso-position-vertical:absolute;mso-position-vertical-relative:text;mso-width-percent:0;mso-height-percent:0;mso-width-relative:margin;mso-height-relative:margin" o:gfxdata="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" strokecolor="black [3200]" strokeweight="2pt">
                 <v:stroke endarrow="open"/>
                 <v:shadow on="t" color="black" opacity="24903f" origin=",.5" offset="0,.55556mm"/>
               </v:shape>
@@ -1494,27 +1353,100 @@
         <mc:AlternateContent>
           <mc:Choice Requires="wps">
             <w:drawing>
-              <wp:anchor distT="0" distB="0" distL="114300" distR="114300" simplePos="0" relativeHeight="251686912" behindDoc="0" locked="0" layoutInCell="1" allowOverlap="1" wp14:anchorId="41A76C87" wp14:editId="4EFB3EC0">
+              <wp:anchor distT="0" distB="0" distL="114300" distR="114300" simplePos="0" relativeHeight="251671552" behindDoc="0" locked="0" layoutInCell="1" allowOverlap="1" wp14:anchorId="7390FDDD" wp14:editId="1C680FE2">
                 <wp:simplePos x="0" y="0"/>
                 <wp:positionH relativeFrom="column">
-                  <wp:posOffset>3552825</wp:posOffset>
+                  <wp:posOffset>1590675</wp:posOffset>
                 </wp:positionH>
                 <wp:positionV relativeFrom="paragraph">
-                  <wp:posOffset>2009775</wp:posOffset>
+                  <wp:posOffset>476250</wp:posOffset>
                 </wp:positionV>
-                <wp:extent cx="466090" cy="381000"/>
-                <wp:effectExtent l="38100" t="19050" r="67310" b="95250"/>
+                <wp:extent cx="561975" cy="428625"/>
+                <wp:effectExtent l="0" t="0" r="28575" b="28575"/>
                 <wp:wrapNone/>
-                <wp:docPr id="290" name="直線單箭頭接點 290"/>
+                <wp:docPr id="17" name="流程圖: 決策 17"/>
+                <wp:cNvGraphicFramePr/>
+                <a:graphic xmlns:a="http://schemas.openxmlformats.org/drawingml/2006/main">
+                  <a:graphicData uri="http://schemas.microsoft.com/office/word/2010/wordprocessingShape">
+                    <wps:wsp>
+                      <wps:cNvSpPr/>
+                      <wps:spPr>
+                        <a:xfrm>
+                          <a:off x="0" y="0"/>
+                          <a:ext cx="561975" cy="428625"/>
+                        </a:xfrm>
+                        <a:prstGeom prst="flowChartDecision">
+                          <a:avLst/>
+                        </a:prstGeom>
+                      </wps:spPr>
+                      <wps:style>
+                        <a:lnRef idx="2">
+                          <a:schemeClr val="accent6">
+                            <a:shade val="50000"/>
+                          </a:schemeClr>
+                        </a:lnRef>
+                        <a:fillRef idx="1">
+                          <a:schemeClr val="accent6"/>
+                        </a:fillRef>
+                        <a:effectRef idx="0">
+                          <a:schemeClr val="accent6"/>
+                        </a:effectRef>
+                        <a:fontRef idx="minor">
+                          <a:schemeClr val="lt1"/>
+                        </a:fontRef>
+                      </wps:style>
+                      <wps:bodyPr rot="0" spcFirstLastPara="0" vertOverflow="overflow" horzOverflow="overflow" vert="horz" wrap="square" lIns="91440" tIns="45720" rIns="91440" bIns="45720" numCol="1" spcCol="0" rtlCol="0" fromWordArt="0" anchor="ctr" anchorCtr="0" forceAA="0" compatLnSpc="1">
+                        <a:prstTxWarp prst="textNoShape">
+                          <a:avLst/>
+                        </a:prstTxWarp>
+                        <a:noAutofit/>
+                      </wps:bodyPr>
+                    </wps:wsp>
+                  </a:graphicData>
+                </a:graphic>
+                <wp14:sizeRelV relativeFrom="margin">
+                  <wp14:pctHeight>0</wp14:pctHeight>
+                </wp14:sizeRelV>
+              </wp:anchor>
+            </w:drawing>
+          </mc:Choice>
+          <mc:Fallback>
+            <w:pict>
+              <v:shape id="流程圖: 決策 17" o:spid="_x0000_s1026" type="#_x0000_t110" style="position:absolute;margin-left:125.25pt;margin-top:37.5pt;width:44.25pt;height:33.75pt;z-index:251671552;visibility:visible;mso-wrap-style:square;mso-height-percent:0;mso-wrap-distance-left:9pt;mso-wrap-distance-top:0;mso-wrap-distance-right:9pt;mso-wrap-distance-bottom:0;mso-position-horizontal:absolute;mso-position-horizontal-relative:text;mso-position-vertical:absolute;mso-position-vertical-relative:text;mso-height-percent:0;mso-height-relative:margin;v-text-anchor:middle" o:gfxdata="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" fillcolor="#f79646 [3209]" strokecolor="#974706 [1609]" strokeweight="2pt"/>
+            </w:pict>
+          </mc:Fallback>
+        </mc:AlternateContent>
+      </w:r>
+      <w:r>
+        <w:rPr>
+          <w:rFonts w:hint="eastAsia"/>
+          <w:b/>
+          <w:noProof/>
+        </w:rPr>
+        <mc:AlternateContent>
+          <mc:Choice Requires="wps">
+            <w:drawing>
+              <wp:anchor distT="0" distB="0" distL="114300" distR="114300" simplePos="0" relativeHeight="251672576" behindDoc="0" locked="0" layoutInCell="1" allowOverlap="1" wp14:anchorId="5F3609AC" wp14:editId="371DEAA5">
+                <wp:simplePos x="0" y="0"/>
+                <wp:positionH relativeFrom="column">
+                  <wp:posOffset>1866900</wp:posOffset>
+                </wp:positionH>
+                <wp:positionV relativeFrom="paragraph">
+                  <wp:posOffset>182245</wp:posOffset>
+                </wp:positionV>
+                <wp:extent cx="0" cy="227965"/>
+                <wp:effectExtent l="95250" t="19050" r="76200" b="95885"/>
+                <wp:wrapNone/>
+                <wp:docPr id="18" name="直線單箭頭接點 18"/>
                 <wp:cNvGraphicFramePr/>
                 <a:graphic xmlns:a="http://schemas.openxmlformats.org/drawingml/2006/main">
                   <a:graphicData uri="http://schemas.microsoft.com/office/word/2010/wordprocessingShape">
                     <wps:wsp>
                       <wps:cNvCnPr/>
                       <wps:spPr>
-                        <a:xfrm flipH="1">
+                        <a:xfrm>
                           <a:off x="0" y="0"/>
-                          <a:ext cx="466090" cy="381000"/>
+                          <a:ext cx="0" cy="227965"/>
                         </a:xfrm>
                         <a:prstGeom prst="straightConnector1">
                           <a:avLst/>
@@ -1552,7 +1484,7 @@
           </mc:Choice>
           <mc:Fallback>
             <w:pict>
-              <v:shape id="直線單箭頭接點 290" o:spid="_x0000_s1026" type="#_x0000_t32" style="position:absolute;margin-left:279.75pt;margin-top:158.25pt;width:36.7pt;height:30pt;flip:x;z-index:251686912;visibility:visible;mso-wrap-style:square;mso-width-percent:0;mso-height-percent:0;mso-wrap-distance-left:9pt;mso-wrap-distance-top:0;mso-wrap-distance-right:9pt;mso-wrap-distance-bottom:0;mso-position-horizontal:absolute;mso-position-horizontal-relative:text;mso-position-vertical:absolute;mso-position-vertical-relative:text;mso-width-percent:0;mso-height-percent:0;mso-width-relative:margin;mso-height-relative:margin" o:gfxdata="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" strokecolor="black [3200]" strokeweight="2pt">
+              <v:shape id="直線單箭頭接點 18" o:spid="_x0000_s1026" type="#_x0000_t32" style="position:absolute;margin-left:147pt;margin-top:14.35pt;width:0;height:17.95pt;z-index:251672576;visibility:visible;mso-wrap-style:square;mso-width-percent:0;mso-height-percent:0;mso-wrap-distance-left:9pt;mso-wrap-distance-top:0;mso-wrap-distance-right:9pt;mso-wrap-distance-bottom:0;mso-position-horizontal:absolute;mso-position-horizontal-relative:text;mso-position-vertical:absolute;mso-position-vertical-relative:text;mso-width-percent:0;mso-height-percent:0;mso-width-relative:margin;mso-height-relative:margin" o:gfxdata="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" strokecolor="black [3200]" strokeweight="2pt">
                 <v:stroke endarrow="open"/>
                 <v:shadow on="t" color="black" opacity="24903f" origin=",.5" offset="0,.55556mm"/>
               </v:shape>
@@ -1560,6 +1492,11 @@
           </mc:Fallback>
         </mc:AlternateContent>
       </w:r>
+    </w:p>
+    <w:p/>
+    <w:p>
+      <w:bookmarkStart w:id="0" w:name="_GoBack"/>
+      <w:bookmarkEnd w:id="0"/>
       <w:r>
         <w:rPr>
           <w:rFonts w:hint="eastAsia"/>
@@ -1569,27 +1506,27 @@
         <mc:AlternateContent>
           <mc:Choice Requires="wps">
             <w:drawing>
-              <wp:anchor distT="0" distB="0" distL="114300" distR="114300" simplePos="0" relativeHeight="251687936" behindDoc="0" locked="0" layoutInCell="1" allowOverlap="1" wp14:anchorId="17A31F13" wp14:editId="67EBCEC7">
+              <wp:anchor distT="0" distB="0" distL="114300" distR="114300" simplePos="0" relativeHeight="251728896" behindDoc="0" locked="0" layoutInCell="1" allowOverlap="1" wp14:anchorId="6DD8F69F" wp14:editId="377A2633">
                 <wp:simplePos x="0" y="0"/>
                 <wp:positionH relativeFrom="column">
-                  <wp:posOffset>2533650</wp:posOffset>
+                  <wp:posOffset>4056661</wp:posOffset>
                 </wp:positionH>
                 <wp:positionV relativeFrom="paragraph">
-                  <wp:posOffset>2009775</wp:posOffset>
+                  <wp:posOffset>757216</wp:posOffset>
                 </wp:positionV>
-                <wp:extent cx="1323974" cy="352425"/>
-                <wp:effectExtent l="38100" t="38100" r="67310" b="123825"/>
+                <wp:extent cx="370397" cy="264264"/>
+                <wp:effectExtent l="57150" t="38100" r="67945" b="78740"/>
                 <wp:wrapNone/>
-                <wp:docPr id="291" name="直線單箭頭接點 291"/>
+                <wp:docPr id="307" name="直線單箭頭接點 307"/>
                 <wp:cNvGraphicFramePr/>
                 <a:graphic xmlns:a="http://schemas.openxmlformats.org/drawingml/2006/main">
                   <a:graphicData uri="http://schemas.microsoft.com/office/word/2010/wordprocessingShape">
                     <wps:wsp>
                       <wps:cNvCnPr/>
                       <wps:spPr>
-                        <a:xfrm flipH="1">
+                        <a:xfrm flipH="1" flipV="1">
                           <a:off x="0" y="0"/>
-                          <a:ext cx="1323974" cy="352425"/>
+                          <a:ext cx="370397" cy="264264"/>
                         </a:xfrm>
                         <a:prstGeom prst="straightConnector1">
                           <a:avLst/>
@@ -1627,7 +1564,7 @@
           </mc:Choice>
           <mc:Fallback>
             <w:pict>
-              <v:shape id="直線單箭頭接點 291" o:spid="_x0000_s1026" type="#_x0000_t32" style="position:absolute;margin-left:199.5pt;margin-top:158.25pt;width:104.25pt;height:27.75pt;flip:x;z-index:251687936;visibility:visible;mso-wrap-style:square;mso-width-percent:0;mso-height-percent:0;mso-wrap-distance-left:9pt;mso-wrap-distance-top:0;mso-wrap-distance-right:9pt;mso-wrap-distance-bottom:0;mso-position-horizontal:absolute;mso-position-horizontal-relative:text;mso-position-vertical:absolute;mso-position-vertical-relative:text;mso-width-percent:0;mso-height-percent:0;mso-width-relative:margin;mso-height-relative:margin" o:gfxdata="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" strokecolor="black [3200]" strokeweight="2pt">
+              <v:shape id="直線單箭頭接點 307" o:spid="_x0000_s1026" type="#_x0000_t32" style="position:absolute;margin-left:319.4pt;margin-top:59.6pt;width:29.15pt;height:20.8pt;flip:x y;z-index:251728896;visibility:visible;mso-wrap-style:square;mso-width-percent:0;mso-height-percent:0;mso-wrap-distance-left:9pt;mso-wrap-distance-top:0;mso-wrap-distance-right:9pt;mso-wrap-distance-bottom:0;mso-position-horizontal:absolute;mso-position-horizontal-relative:text;mso-position-vertical:absolute;mso-position-vertical-relative:text;mso-width-percent:0;mso-height-percent:0;mso-width-relative:margin;mso-height-relative:margin" o:gfxdata="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" strokecolor="black [3200]" strokeweight="2pt">
                 <v:stroke endarrow="open"/>
                 <v:shadow on="t" color="black" opacity="24903f" origin=",.5" offset="0,.55556mm"/>
               </v:shape>
@@ -1644,27 +1581,27 @@
         <mc:AlternateContent>
           <mc:Choice Requires="wps">
             <w:drawing>
-              <wp:anchor distT="0" distB="0" distL="114300" distR="114300" simplePos="0" relativeHeight="251685888" behindDoc="0" locked="0" layoutInCell="1" allowOverlap="1" wp14:anchorId="5C688EF1" wp14:editId="3240ADE9">
+              <wp:anchor distT="0" distB="0" distL="114300" distR="114300" simplePos="0" relativeHeight="251726848" behindDoc="0" locked="0" layoutInCell="1" allowOverlap="1" wp14:anchorId="3A9A1D4E" wp14:editId="4562FAE6">
                 <wp:simplePos x="0" y="0"/>
                 <wp:positionH relativeFrom="column">
-                  <wp:posOffset>4095750</wp:posOffset>
+                  <wp:posOffset>3843671</wp:posOffset>
                 </wp:positionH>
                 <wp:positionV relativeFrom="paragraph">
-                  <wp:posOffset>1990725</wp:posOffset>
+                  <wp:posOffset>1180214</wp:posOffset>
                 </wp:positionV>
-                <wp:extent cx="1190625" cy="371475"/>
-                <wp:effectExtent l="38100" t="38100" r="28575" b="123825"/>
+                <wp:extent cx="329608" cy="0"/>
+                <wp:effectExtent l="57150" t="76200" r="0" b="152400"/>
                 <wp:wrapNone/>
-                <wp:docPr id="289" name="直線單箭頭接點 289"/>
+                <wp:docPr id="306" name="直線單箭頭接點 306"/>
                 <wp:cNvGraphicFramePr/>
                 <a:graphic xmlns:a="http://schemas.openxmlformats.org/drawingml/2006/main">
                   <a:graphicData uri="http://schemas.microsoft.com/office/word/2010/wordprocessingShape">
                     <wps:wsp>
                       <wps:cNvCnPr/>
                       <wps:spPr>
-                        <a:xfrm>
+                        <a:xfrm flipH="1">
                           <a:off x="0" y="0"/>
-                          <a:ext cx="1190625" cy="371475"/>
+                          <a:ext cx="329608" cy="0"/>
                         </a:xfrm>
                         <a:prstGeom prst="straightConnector1">
                           <a:avLst/>
@@ -1702,7 +1639,7 @@
           </mc:Choice>
           <mc:Fallback>
             <w:pict>
-              <v:shape id="直線單箭頭接點 289" o:spid="_x0000_s1026" type="#_x0000_t32" style="position:absolute;margin-left:322.5pt;margin-top:156.75pt;width:93.75pt;height:29.25pt;z-index:251685888;visibility:visible;mso-wrap-style:square;mso-width-percent:0;mso-height-percent:0;mso-wrap-distance-left:9pt;mso-wrap-distance-top:0;mso-wrap-distance-right:9pt;mso-wrap-distance-bottom:0;mso-position-horizontal:absolute;mso-position-horizontal-relative:text;mso-position-vertical:absolute;mso-position-vertical-relative:text;mso-width-percent:0;mso-height-percent:0;mso-width-relative:margin;mso-height-relative:margin" o:gfxdata="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" strokecolor="black [3200]" strokeweight="2pt">
+              <v:shape id="直線單箭頭接點 306" o:spid="_x0000_s1026" type="#_x0000_t32" style="position:absolute;margin-left:302.65pt;margin-top:92.95pt;width:25.95pt;height:0;flip:x;z-index:251726848;visibility:visible;mso-wrap-style:square;mso-width-percent:0;mso-height-percent:0;mso-wrap-distance-left:9pt;mso-wrap-distance-top:0;mso-wrap-distance-right:9pt;mso-wrap-distance-bottom:0;mso-position-horizontal:absolute;mso-position-horizontal-relative:text;mso-position-vertical:absolute;mso-position-vertical-relative:text;mso-width-percent:0;mso-height-percent:0;mso-width-relative:margin;mso-height-relative:margin" o:gfxdata="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" strokecolor="black [3200]" strokeweight="2pt">
                 <v:stroke endarrow="open"/>
                 <v:shadow on="t" color="black" opacity="24903f" origin=",.5" offset="0,.55556mm"/>
               </v:shape>
@@ -1719,70 +1656,50 @@
         <mc:AlternateContent>
           <mc:Choice Requires="wps">
             <w:drawing>
-              <wp:anchor distT="0" distB="0" distL="114300" distR="114300" simplePos="0" relativeHeight="251684864" behindDoc="0" locked="0" layoutInCell="1" allowOverlap="1" wp14:anchorId="765C8EDF" wp14:editId="57E1E8F0">
+              <wp:anchor distT="0" distB="0" distL="114300" distR="114300" simplePos="0" relativeHeight="251724800" behindDoc="0" locked="0" layoutInCell="1" allowOverlap="1" wp14:anchorId="603114DD" wp14:editId="55FA48F0">
                 <wp:simplePos x="0" y="0"/>
                 <wp:positionH relativeFrom="column">
-                  <wp:posOffset>4933950</wp:posOffset>
+                  <wp:posOffset>4014677</wp:posOffset>
                 </wp:positionH>
                 <wp:positionV relativeFrom="paragraph">
-                  <wp:posOffset>2419350</wp:posOffset>
+                  <wp:posOffset>1382233</wp:posOffset>
                 </wp:positionV>
-                <wp:extent cx="619125" cy="352425"/>
-                <wp:effectExtent l="0" t="0" r="28575" b="28575"/>
+                <wp:extent cx="567233" cy="180340"/>
+                <wp:effectExtent l="38100" t="38100" r="61595" b="124460"/>
                 <wp:wrapNone/>
-                <wp:docPr id="288" name="文字方塊 288"/>
+                <wp:docPr id="305" name="直線單箭頭接點 305"/>
                 <wp:cNvGraphicFramePr/>
                 <a:graphic xmlns:a="http://schemas.openxmlformats.org/drawingml/2006/main">
                   <a:graphicData uri="http://schemas.microsoft.com/office/word/2010/wordprocessingShape">
                     <wps:wsp>
-                      <wps:cNvSpPr txBox="1"/>
+                      <wps:cNvCnPr/>
                       <wps:spPr>
-                        <a:xfrm>
+                        <a:xfrm flipH="1">
                           <a:off x="0" y="0"/>
-                          <a:ext cx="619125" cy="352425"/>
+                          <a:ext cx="567233" cy="180340"/>
                         </a:xfrm>
-                        <a:prstGeom prst="rect">
+                        <a:prstGeom prst="straightConnector1">
                           <a:avLst/>
                         </a:prstGeom>
-                        <a:ln/>
+                        <a:ln>
+                          <a:tailEnd type="arrow"/>
+                        </a:ln>
                       </wps:spPr>
                       <wps:style>
                         <a:lnRef idx="2">
-                          <a:schemeClr val="accent1">
-                            <a:shade val="50000"/>
-                          </a:schemeClr>
+                          <a:schemeClr val="dk1"/>
                         </a:lnRef>
-                        <a:fillRef idx="1">
-                          <a:schemeClr val="accent1"/>
+                        <a:fillRef idx="0">
+                          <a:schemeClr val="dk1"/>
                         </a:fillRef>
-                        <a:effectRef idx="0">
-                          <a:schemeClr val="accent1"/>
+                        <a:effectRef idx="1">
+                          <a:schemeClr val="dk1"/>
                         </a:effectRef>
                         <a:fontRef idx="minor">
-                          <a:schemeClr val="lt1"/>
+                          <a:schemeClr val="tx1"/>
                         </a:fontRef>
                       </wps:style>
-                      <wps:txbx>
-                        <w:txbxContent>
-                          <w:p>
-                            <w:pPr>
-                              <w:jc w:val="center"/>
-                            </w:pPr>
-                            <w:r>
-                              <w:rPr>
-                                <w:rFonts w:hint="eastAsia"/>
-                              </w:rPr>
-                              <w:t>搜尋</w:t>
-                            </w:r>
-                          </w:p>
-                        </w:txbxContent>
-                      </wps:txbx>
-                      <wps:bodyPr rot="0" spcFirstLastPara="0" vertOverflow="overflow" horzOverflow="overflow" vert="horz" wrap="square" lIns="91440" tIns="45720" rIns="91440" bIns="45720" numCol="1" spcCol="0" rtlCol="0" fromWordArt="0" anchor="t" anchorCtr="0" forceAA="0" compatLnSpc="1">
-                        <a:prstTxWarp prst="textNoShape">
-                          <a:avLst/>
-                        </a:prstTxWarp>
-                        <a:noAutofit/>
-                      </wps:bodyPr>
+                      <wps:bodyPr/>
                     </wps:wsp>
                   </a:graphicData>
                 </a:graphic>
@@ -1797,22 +1714,9 @@
           </mc:Choice>
           <mc:Fallback>
             <w:pict>
-              <v:shape id="文字方塊 288" o:spid="_x0000_s1033" type="#_x0000_t202" style="position:absolute;margin-left:388.5pt;margin-top:190.5pt;width:48.75pt;height:27.75pt;z-index:251684864;visibility:visible;mso-wrap-style:square;mso-width-percent:0;mso-height-percent:0;mso-wrap-distance-left:9pt;mso-wrap-distance-top:0;mso-wrap-distance-right:9pt;mso-wrap-distance-bottom:0;mso-position-horizontal:absolute;mso-position-horizontal-relative:text;mso-position-vertical:absolute;mso-position-vertical-relative:text;mso-width-percent:0;mso-height-percent:0;mso-width-relative:margin;mso-height-relative:margin;v-text-anchor:top" o:gfxdata="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" fillcolor="#4f81bd [3204]" strokecolor="#243f60 [1604]" strokeweight="2pt">
-                <v:textbox>
-                  <w:txbxContent>
-                    <w:p>
-                      <w:pPr>
-                        <w:jc w:val="center"/>
-                      </w:pPr>
-                      <w:r>
-                        <w:rPr>
-                          <w:rFonts w:hint="eastAsia"/>
-                        </w:rPr>
-                        <w:t>搜尋</w:t>
-                      </w:r>
-                    </w:p>
-                  </w:txbxContent>
-                </v:textbox>
+              <v:shape id="直線單箭頭接點 305" o:spid="_x0000_s1026" type="#_x0000_t32" style="position:absolute;margin-left:316.1pt;margin-top:108.85pt;width:44.65pt;height:14.2pt;flip:x;z-index:251724800;visibility:visible;mso-wrap-style:square;mso-width-percent:0;mso-height-percent:0;mso-wrap-distance-left:9pt;mso-wrap-distance-top:0;mso-wrap-distance-right:9pt;mso-wrap-distance-bottom:0;mso-position-horizontal:absolute;mso-position-horizontal-relative:text;mso-position-vertical:absolute;mso-position-vertical-relative:text;mso-width-percent:0;mso-height-percent:0;mso-width-relative:margin;mso-height-relative:margin" o:gfxdata="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" strokecolor="black [3200]" strokeweight="2pt">
+                <v:stroke endarrow="open"/>
+                <v:shadow on="t" color="black" opacity="24903f" origin=",.5" offset="0,.55556mm"/>
               </v:shape>
             </w:pict>
           </mc:Fallback>
@@ -1827,16 +1731,466 @@
         <mc:AlternateContent>
           <mc:Choice Requires="wps">
             <w:drawing>
-              <wp:anchor distT="0" distB="0" distL="114300" distR="114300" simplePos="0" relativeHeight="251682816" behindDoc="0" locked="0" layoutInCell="1" allowOverlap="1" wp14:anchorId="10B216A2" wp14:editId="1B1AF75B">
+              <wp:anchor distT="0" distB="0" distL="114300" distR="114300" simplePos="0" relativeHeight="251687936" behindDoc="0" locked="0" layoutInCell="1" allowOverlap="1" wp14:anchorId="4E5F6424" wp14:editId="3C91A726">
                 <wp:simplePos x="0" y="0"/>
                 <wp:positionH relativeFrom="column">
-                  <wp:posOffset>1981200</wp:posOffset>
+                  <wp:posOffset>4173279</wp:posOffset>
                 </wp:positionH>
                 <wp:positionV relativeFrom="paragraph">
-                  <wp:posOffset>2428875</wp:posOffset>
+                  <wp:posOffset>1382233</wp:posOffset>
                 </wp:positionV>
-                <wp:extent cx="885825" cy="352425"/>
-                <wp:effectExtent l="0" t="0" r="28575" b="28575"/>
+                <wp:extent cx="536383" cy="445873"/>
+                <wp:effectExtent l="57150" t="19050" r="73660" b="87630"/>
+                <wp:wrapNone/>
+                <wp:docPr id="291" name="直線單箭頭接點 291"/>
+                <wp:cNvGraphicFramePr/>
+                <a:graphic xmlns:a="http://schemas.openxmlformats.org/drawingml/2006/main">
+                  <a:graphicData uri="http://schemas.microsoft.com/office/word/2010/wordprocessingShape">
+                    <wps:wsp>
+                      <wps:cNvCnPr/>
+                      <wps:spPr>
+                        <a:xfrm flipH="1">
+                          <a:off x="0" y="0"/>
+                          <a:ext cx="536383" cy="445873"/>
+                        </a:xfrm>
+                        <a:prstGeom prst="straightConnector1">
+                          <a:avLst/>
+                        </a:prstGeom>
+                        <a:ln>
+                          <a:tailEnd type="arrow"/>
+                        </a:ln>
+                      </wps:spPr>
+                      <wps:style>
+                        <a:lnRef idx="2">
+                          <a:schemeClr val="dk1"/>
+                        </a:lnRef>
+                        <a:fillRef idx="0">
+                          <a:schemeClr val="dk1"/>
+                        </a:fillRef>
+                        <a:effectRef idx="1">
+                          <a:schemeClr val="dk1"/>
+                        </a:effectRef>
+                        <a:fontRef idx="minor">
+                          <a:schemeClr val="tx1"/>
+                        </a:fontRef>
+                      </wps:style>
+                      <wps:bodyPr/>
+                    </wps:wsp>
+                  </a:graphicData>
+                </a:graphic>
+                <wp14:sizeRelH relativeFrom="margin">
+                  <wp14:pctWidth>0</wp14:pctWidth>
+                </wp14:sizeRelH>
+                <wp14:sizeRelV relativeFrom="margin">
+                  <wp14:pctHeight>0</wp14:pctHeight>
+                </wp14:sizeRelV>
+              </wp:anchor>
+            </w:drawing>
+          </mc:Choice>
+          <mc:Fallback>
+            <w:pict>
+              <v:shape id="直線單箭頭接點 291" o:spid="_x0000_s1026" type="#_x0000_t32" style="position:absolute;margin-left:328.6pt;margin-top:108.85pt;width:42.25pt;height:35.1pt;flip:x;z-index:251687936;visibility:visible;mso-wrap-style:square;mso-width-percent:0;mso-height-percent:0;mso-wrap-distance-left:9pt;mso-wrap-distance-top:0;mso-wrap-distance-right:9pt;mso-wrap-distance-bottom:0;mso-position-horizontal:absolute;mso-position-horizontal-relative:text;mso-position-vertical:absolute;mso-position-vertical-relative:text;mso-width-percent:0;mso-height-percent:0;mso-width-relative:margin;mso-height-relative:margin" o:gfxdata="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" strokecolor="black [3200]" strokeweight="2pt">
+                <v:stroke endarrow="open"/>
+                <v:shadow on="t" color="black" opacity="24903f" origin=",.5" offset="0,.55556mm"/>
+              </v:shape>
+            </w:pict>
+          </mc:Fallback>
+        </mc:AlternateContent>
+      </w:r>
+      <w:r>
+        <w:rPr>
+          <w:rFonts w:hint="eastAsia"/>
+          <w:b/>
+          <w:noProof/>
+        </w:rPr>
+        <mc:AlternateContent>
+          <mc:Choice Requires="wps">
+            <w:drawing>
+              <wp:anchor distT="0" distB="0" distL="114300" distR="114300" simplePos="0" relativeHeight="251686912" behindDoc="0" locked="0" layoutInCell="1" allowOverlap="1" wp14:anchorId="218EE3CF" wp14:editId="01C63B25">
+                <wp:simplePos x="0" y="0"/>
+                <wp:positionH relativeFrom="column">
+                  <wp:posOffset>4736805</wp:posOffset>
+                </wp:positionH>
+                <wp:positionV relativeFrom="paragraph">
+                  <wp:posOffset>1382233</wp:posOffset>
+                </wp:positionV>
+                <wp:extent cx="33020" cy="914400"/>
+                <wp:effectExtent l="76200" t="19050" r="100330" b="95250"/>
+                <wp:wrapNone/>
+                <wp:docPr id="290" name="直線單箭頭接點 290"/>
+                <wp:cNvGraphicFramePr/>
+                <a:graphic xmlns:a="http://schemas.openxmlformats.org/drawingml/2006/main">
+                  <a:graphicData uri="http://schemas.microsoft.com/office/word/2010/wordprocessingShape">
+                    <wps:wsp>
+                      <wps:cNvCnPr/>
+                      <wps:spPr>
+                        <a:xfrm>
+                          <a:off x="0" y="0"/>
+                          <a:ext cx="33020" cy="914400"/>
+                        </a:xfrm>
+                        <a:prstGeom prst="straightConnector1">
+                          <a:avLst/>
+                        </a:prstGeom>
+                        <a:ln>
+                          <a:tailEnd type="arrow"/>
+                        </a:ln>
+                      </wps:spPr>
+                      <wps:style>
+                        <a:lnRef idx="2">
+                          <a:schemeClr val="dk1"/>
+                        </a:lnRef>
+                        <a:fillRef idx="0">
+                          <a:schemeClr val="dk1"/>
+                        </a:fillRef>
+                        <a:effectRef idx="1">
+                          <a:schemeClr val="dk1"/>
+                        </a:effectRef>
+                        <a:fontRef idx="minor">
+                          <a:schemeClr val="tx1"/>
+                        </a:fontRef>
+                      </wps:style>
+                      <wps:bodyPr/>
+                    </wps:wsp>
+                  </a:graphicData>
+                </a:graphic>
+                <wp14:sizeRelH relativeFrom="margin">
+                  <wp14:pctWidth>0</wp14:pctWidth>
+                </wp14:sizeRelH>
+                <wp14:sizeRelV relativeFrom="margin">
+                  <wp14:pctHeight>0</wp14:pctHeight>
+                </wp14:sizeRelV>
+              </wp:anchor>
+            </w:drawing>
+          </mc:Choice>
+          <mc:Fallback>
+            <w:pict>
+              <v:shape id="直線單箭頭接點 290" o:spid="_x0000_s1026" type="#_x0000_t32" style="position:absolute;margin-left:373pt;margin-top:108.85pt;width:2.6pt;height:1in;z-index:251686912;visibility:visible;mso-wrap-style:square;mso-width-percent:0;mso-height-percent:0;mso-wrap-distance-left:9pt;mso-wrap-distance-top:0;mso-wrap-distance-right:9pt;mso-wrap-distance-bottom:0;mso-position-horizontal:absolute;mso-position-horizontal-relative:text;mso-position-vertical:absolute;mso-position-vertical-relative:text;mso-width-percent:0;mso-height-percent:0;mso-width-relative:margin;mso-height-relative:margin" o:gfxdata="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" strokecolor="black [3200]" strokeweight="2pt">
+                <v:stroke endarrow="open"/>
+                <v:shadow on="t" color="black" opacity="24903f" origin=",.5" offset="0,.55556mm"/>
+              </v:shape>
+            </w:pict>
+          </mc:Fallback>
+        </mc:AlternateContent>
+      </w:r>
+      <w:r>
+        <w:rPr>
+          <w:rFonts w:hint="eastAsia"/>
+          <w:b/>
+          <w:noProof/>
+        </w:rPr>
+        <mc:AlternateContent>
+          <mc:Choice Requires="wps">
+            <w:drawing>
+              <wp:anchor distT="0" distB="0" distL="114300" distR="114300" simplePos="0" relativeHeight="251722752" behindDoc="0" locked="0" layoutInCell="1" allowOverlap="1" wp14:anchorId="2CD79DBC" wp14:editId="66CAFDFA">
+                <wp:simplePos x="0" y="0"/>
+                <wp:positionH relativeFrom="column">
+                  <wp:posOffset>5034516</wp:posOffset>
+                </wp:positionH>
+                <wp:positionV relativeFrom="paragraph">
+                  <wp:posOffset>1382233</wp:posOffset>
+                </wp:positionV>
+                <wp:extent cx="286666" cy="680483"/>
+                <wp:effectExtent l="57150" t="19050" r="94615" b="100965"/>
+                <wp:wrapNone/>
+                <wp:docPr id="304" name="直線單箭頭接點 304"/>
+                <wp:cNvGraphicFramePr/>
+                <a:graphic xmlns:a="http://schemas.openxmlformats.org/drawingml/2006/main">
+                  <a:graphicData uri="http://schemas.microsoft.com/office/word/2010/wordprocessingShape">
+                    <wps:wsp>
+                      <wps:cNvCnPr/>
+                      <wps:spPr>
+                        <a:xfrm>
+                          <a:off x="0" y="0"/>
+                          <a:ext cx="286666" cy="680483"/>
+                        </a:xfrm>
+                        <a:prstGeom prst="straightConnector1">
+                          <a:avLst/>
+                        </a:prstGeom>
+                        <a:ln>
+                          <a:tailEnd type="arrow"/>
+                        </a:ln>
+                      </wps:spPr>
+                      <wps:style>
+                        <a:lnRef idx="2">
+                          <a:schemeClr val="dk1"/>
+                        </a:lnRef>
+                        <a:fillRef idx="0">
+                          <a:schemeClr val="dk1"/>
+                        </a:fillRef>
+                        <a:effectRef idx="1">
+                          <a:schemeClr val="dk1"/>
+                        </a:effectRef>
+                        <a:fontRef idx="minor">
+                          <a:schemeClr val="tx1"/>
+                        </a:fontRef>
+                      </wps:style>
+                      <wps:bodyPr/>
+                    </wps:wsp>
+                  </a:graphicData>
+                </a:graphic>
+                <wp14:sizeRelH relativeFrom="margin">
+                  <wp14:pctWidth>0</wp14:pctWidth>
+                </wp14:sizeRelH>
+                <wp14:sizeRelV relativeFrom="margin">
+                  <wp14:pctHeight>0</wp14:pctHeight>
+                </wp14:sizeRelV>
+              </wp:anchor>
+            </w:drawing>
+          </mc:Choice>
+          <mc:Fallback>
+            <w:pict>
+              <v:shape id="直線單箭頭接點 304" o:spid="_x0000_s1026" type="#_x0000_t32" style="position:absolute;margin-left:396.4pt;margin-top:108.85pt;width:22.55pt;height:53.6pt;z-index:251722752;visibility:visible;mso-wrap-style:square;mso-width-percent:0;mso-height-percent:0;mso-wrap-distance-left:9pt;mso-wrap-distance-top:0;mso-wrap-distance-right:9pt;mso-wrap-distance-bottom:0;mso-position-horizontal:absolute;mso-position-horizontal-relative:text;mso-position-vertical:absolute;mso-position-vertical-relative:text;mso-width-percent:0;mso-height-percent:0;mso-width-relative:margin;mso-height-relative:margin" o:gfxdata="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" strokecolor="black [3200]" strokeweight="2pt">
+                <v:stroke endarrow="open"/>
+                <v:shadow on="t" color="black" opacity="24903f" origin=",.5" offset="0,.55556mm"/>
+              </v:shape>
+            </w:pict>
+          </mc:Fallback>
+        </mc:AlternateContent>
+      </w:r>
+      <w:r>
+        <w:rPr>
+          <w:rFonts w:hint="eastAsia"/>
+          <w:b/>
+          <w:noProof/>
+        </w:rPr>
+        <mc:AlternateContent>
+          <mc:Choice Requires="wps">
+            <w:drawing>
+              <wp:anchor distT="0" distB="0" distL="114300" distR="114300" simplePos="0" relativeHeight="251720704" behindDoc="0" locked="0" layoutInCell="1" allowOverlap="1" wp14:anchorId="147E5802" wp14:editId="4E0305B0">
+                <wp:simplePos x="0" y="0"/>
+                <wp:positionH relativeFrom="column">
+                  <wp:posOffset>5140222</wp:posOffset>
+                </wp:positionH>
+                <wp:positionV relativeFrom="paragraph">
+                  <wp:posOffset>1241425</wp:posOffset>
+                </wp:positionV>
+                <wp:extent cx="180340" cy="235585"/>
+                <wp:effectExtent l="38100" t="19050" r="86360" b="88265"/>
+                <wp:wrapNone/>
+                <wp:docPr id="303" name="直線單箭頭接點 303"/>
+                <wp:cNvGraphicFramePr/>
+                <a:graphic xmlns:a="http://schemas.openxmlformats.org/drawingml/2006/main">
+                  <a:graphicData uri="http://schemas.microsoft.com/office/word/2010/wordprocessingShape">
+                    <wps:wsp>
+                      <wps:cNvCnPr/>
+                      <wps:spPr>
+                        <a:xfrm>
+                          <a:off x="0" y="0"/>
+                          <a:ext cx="180340" cy="235585"/>
+                        </a:xfrm>
+                        <a:prstGeom prst="straightConnector1">
+                          <a:avLst/>
+                        </a:prstGeom>
+                        <a:ln>
+                          <a:tailEnd type="arrow"/>
+                        </a:ln>
+                      </wps:spPr>
+                      <wps:style>
+                        <a:lnRef idx="2">
+                          <a:schemeClr val="dk1"/>
+                        </a:lnRef>
+                        <a:fillRef idx="0">
+                          <a:schemeClr val="dk1"/>
+                        </a:fillRef>
+                        <a:effectRef idx="1">
+                          <a:schemeClr val="dk1"/>
+                        </a:effectRef>
+                        <a:fontRef idx="minor">
+                          <a:schemeClr val="tx1"/>
+                        </a:fontRef>
+                      </wps:style>
+                      <wps:bodyPr/>
+                    </wps:wsp>
+                  </a:graphicData>
+                </a:graphic>
+                <wp14:sizeRelH relativeFrom="margin">
+                  <wp14:pctWidth>0</wp14:pctWidth>
+                </wp14:sizeRelH>
+                <wp14:sizeRelV relativeFrom="margin">
+                  <wp14:pctHeight>0</wp14:pctHeight>
+                </wp14:sizeRelV>
+              </wp:anchor>
+            </w:drawing>
+          </mc:Choice>
+          <mc:Fallback>
+            <w:pict>
+              <v:shape id="直線單箭頭接點 303" o:spid="_x0000_s1026" type="#_x0000_t32" style="position:absolute;margin-left:404.75pt;margin-top:97.75pt;width:14.2pt;height:18.55pt;z-index:251720704;visibility:visible;mso-wrap-style:square;mso-width-percent:0;mso-height-percent:0;mso-wrap-distance-left:9pt;mso-wrap-distance-top:0;mso-wrap-distance-right:9pt;mso-wrap-distance-bottom:0;mso-position-horizontal:absolute;mso-position-horizontal-relative:text;mso-position-vertical:absolute;mso-position-vertical-relative:text;mso-width-percent:0;mso-height-percent:0;mso-width-relative:margin;mso-height-relative:margin" o:gfxdata="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" strokecolor="black [3200]" strokeweight="2pt">
+                <v:stroke endarrow="open"/>
+                <v:shadow on="t" color="black" opacity="24903f" origin=",.5" offset="0,.55556mm"/>
+              </v:shape>
+            </w:pict>
+          </mc:Fallback>
+        </mc:AlternateContent>
+      </w:r>
+      <w:r>
+        <w:rPr>
+          <w:rFonts w:hint="eastAsia"/>
+          <w:b/>
+          <w:noProof/>
+        </w:rPr>
+        <mc:AlternateContent>
+          <mc:Choice Requires="wps">
+            <w:drawing>
+              <wp:anchor distT="0" distB="0" distL="114300" distR="114300" simplePos="0" relativeHeight="251668480" behindDoc="0" locked="0" layoutInCell="1" allowOverlap="1" wp14:anchorId="64FE1D48" wp14:editId="03B64606">
+                <wp:simplePos x="0" y="0"/>
+                <wp:positionH relativeFrom="column">
+                  <wp:posOffset>5140842</wp:posOffset>
+                </wp:positionH>
+                <wp:positionV relativeFrom="paragraph">
+                  <wp:posOffset>659219</wp:posOffset>
+                </wp:positionV>
+                <wp:extent cx="244549" cy="371814"/>
+                <wp:effectExtent l="38100" t="38100" r="60325" b="85725"/>
+                <wp:wrapNone/>
+                <wp:docPr id="13" name="直線單箭頭接點 13"/>
+                <wp:cNvGraphicFramePr/>
+                <a:graphic xmlns:a="http://schemas.openxmlformats.org/drawingml/2006/main">
+                  <a:graphicData uri="http://schemas.microsoft.com/office/word/2010/wordprocessingShape">
+                    <wps:wsp>
+                      <wps:cNvCnPr/>
+                      <wps:spPr>
+                        <a:xfrm flipV="1">
+                          <a:off x="0" y="0"/>
+                          <a:ext cx="244549" cy="371814"/>
+                        </a:xfrm>
+                        <a:prstGeom prst="straightConnector1">
+                          <a:avLst/>
+                        </a:prstGeom>
+                        <a:ln>
+                          <a:tailEnd type="arrow"/>
+                        </a:ln>
+                      </wps:spPr>
+                      <wps:style>
+                        <a:lnRef idx="2">
+                          <a:schemeClr val="dk1"/>
+                        </a:lnRef>
+                        <a:fillRef idx="0">
+                          <a:schemeClr val="dk1"/>
+                        </a:fillRef>
+                        <a:effectRef idx="1">
+                          <a:schemeClr val="dk1"/>
+                        </a:effectRef>
+                        <a:fontRef idx="minor">
+                          <a:schemeClr val="tx1"/>
+                        </a:fontRef>
+                      </wps:style>
+                      <wps:bodyPr/>
+                    </wps:wsp>
+                  </a:graphicData>
+                </a:graphic>
+                <wp14:sizeRelH relativeFrom="margin">
+                  <wp14:pctWidth>0</wp14:pctWidth>
+                </wp14:sizeRelH>
+                <wp14:sizeRelV relativeFrom="margin">
+                  <wp14:pctHeight>0</wp14:pctHeight>
+                </wp14:sizeRelV>
+              </wp:anchor>
+            </w:drawing>
+          </mc:Choice>
+          <mc:Fallback>
+            <w:pict>
+              <v:shape id="直線單箭頭接點 13" o:spid="_x0000_s1026" type="#_x0000_t32" style="position:absolute;margin-left:404.8pt;margin-top:51.9pt;width:19.25pt;height:29.3pt;flip:y;z-index:251668480;visibility:visible;mso-wrap-style:square;mso-width-percent:0;mso-height-percent:0;mso-wrap-distance-left:9pt;mso-wrap-distance-top:0;mso-wrap-distance-right:9pt;mso-wrap-distance-bottom:0;mso-position-horizontal:absolute;mso-position-horizontal-relative:text;mso-position-vertical:absolute;mso-position-vertical-relative:text;mso-width-percent:0;mso-height-percent:0;mso-width-relative:margin;mso-height-relative:margin" o:gfxdata="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" strokecolor="black [3200]" strokeweight="2pt">
+                <v:stroke endarrow="open"/>
+                <v:shadow on="t" color="black" opacity="24903f" origin=",.5" offset="0,.55556mm"/>
+              </v:shape>
+            </w:pict>
+          </mc:Fallback>
+        </mc:AlternateContent>
+      </w:r>
+      <w:r>
+        <w:rPr>
+          <w:rFonts w:hint="eastAsia"/>
+          <w:b/>
+          <w:noProof/>
+        </w:rPr>
+        <mc:AlternateContent>
+          <mc:Choice Requires="wps">
+            <w:drawing>
+              <wp:anchor distT="0" distB="0" distL="114300" distR="114300" simplePos="0" relativeHeight="251685888" behindDoc="0" locked="0" layoutInCell="1" allowOverlap="1" wp14:anchorId="02A9191E" wp14:editId="2C354B92">
+                <wp:simplePos x="0" y="0"/>
+                <wp:positionH relativeFrom="column">
+                  <wp:posOffset>5140798</wp:posOffset>
+                </wp:positionH>
+                <wp:positionV relativeFrom="paragraph">
+                  <wp:posOffset>970678</wp:posOffset>
+                </wp:positionV>
+                <wp:extent cx="265814" cy="115127"/>
+                <wp:effectExtent l="38100" t="38100" r="58420" b="94615"/>
+                <wp:wrapNone/>
+                <wp:docPr id="289" name="直線單箭頭接點 289"/>
+                <wp:cNvGraphicFramePr/>
+                <a:graphic xmlns:a="http://schemas.openxmlformats.org/drawingml/2006/main">
+                  <a:graphicData uri="http://schemas.microsoft.com/office/word/2010/wordprocessingShape">
+                    <wps:wsp>
+                      <wps:cNvCnPr/>
+                      <wps:spPr>
+                        <a:xfrm flipV="1">
+                          <a:off x="0" y="0"/>
+                          <a:ext cx="265814" cy="115127"/>
+                        </a:xfrm>
+                        <a:prstGeom prst="straightConnector1">
+                          <a:avLst/>
+                        </a:prstGeom>
+                        <a:ln>
+                          <a:tailEnd type="arrow"/>
+                        </a:ln>
+                      </wps:spPr>
+                      <wps:style>
+                        <a:lnRef idx="2">
+                          <a:schemeClr val="dk1"/>
+                        </a:lnRef>
+                        <a:fillRef idx="0">
+                          <a:schemeClr val="dk1"/>
+                        </a:fillRef>
+                        <a:effectRef idx="1">
+                          <a:schemeClr val="dk1"/>
+                        </a:effectRef>
+                        <a:fontRef idx="minor">
+                          <a:schemeClr val="tx1"/>
+                        </a:fontRef>
+                      </wps:style>
+                      <wps:bodyPr/>
+                    </wps:wsp>
+                  </a:graphicData>
+                </a:graphic>
+                <wp14:sizeRelH relativeFrom="margin">
+                  <wp14:pctWidth>0</wp14:pctWidth>
+                </wp14:sizeRelH>
+                <wp14:sizeRelV relativeFrom="margin">
+                  <wp14:pctHeight>0</wp14:pctHeight>
+                </wp14:sizeRelV>
+              </wp:anchor>
+            </w:drawing>
+          </mc:Choice>
+          <mc:Fallback>
+            <w:pict>
+              <v:shape id="直線單箭頭接點 289" o:spid="_x0000_s1026" type="#_x0000_t32" style="position:absolute;margin-left:404.8pt;margin-top:76.45pt;width:20.95pt;height:9.05pt;flip:y;z-index:251685888;visibility:visible;mso-wrap-style:square;mso-width-percent:0;mso-height-percent:0;mso-wrap-distance-left:9pt;mso-wrap-distance-top:0;mso-wrap-distance-right:9pt;mso-wrap-distance-bottom:0;mso-position-horizontal:absolute;mso-position-horizontal-relative:text;mso-position-vertical:absolute;mso-position-vertical-relative:text;mso-width-percent:0;mso-height-percent:0;mso-width-relative:margin;mso-height-relative:margin" o:gfxdata="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" strokecolor="black [3200]" strokeweight="2pt">
+                <v:stroke endarrow="open"/>
+                <v:shadow on="t" color="black" opacity="24903f" origin=",.5" offset="0,.55556mm"/>
+              </v:shape>
+            </w:pict>
+          </mc:Fallback>
+        </mc:AlternateContent>
+      </w:r>
+      <w:r>
+        <w:rPr>
+          <w:rFonts w:hint="eastAsia"/>
+          <w:b/>
+          <w:noProof/>
+        </w:rPr>
+        <mc:AlternateContent>
+          <mc:Choice Requires="wps">
+            <w:drawing>
+              <wp:anchor distT="0" distB="0" distL="114300" distR="114300" simplePos="0" relativeHeight="251682816" behindDoc="0" locked="0" layoutInCell="1" allowOverlap="1" wp14:anchorId="13A0F84F" wp14:editId="2162B822">
+                <wp:simplePos x="0" y="0"/>
+                <wp:positionH relativeFrom="column">
+                  <wp:posOffset>3218180</wp:posOffset>
+                </wp:positionH>
+                <wp:positionV relativeFrom="paragraph">
+                  <wp:posOffset>427990</wp:posOffset>
+                </wp:positionV>
+                <wp:extent cx="833755" cy="352425"/>
+                <wp:effectExtent l="0" t="0" r="23495" b="28575"/>
                 <wp:wrapNone/>
                 <wp:docPr id="30" name="文字方塊 30"/>
                 <wp:cNvGraphicFramePr/>
@@ -1847,7 +2201,7 @@
                       <wps:spPr>
                         <a:xfrm>
                           <a:off x="0" y="0"/>
-                          <a:ext cx="885825" cy="352425"/>
+                          <a:ext cx="833755" cy="352425"/>
                         </a:xfrm>
                         <a:prstGeom prst="rect">
                           <a:avLst/>
@@ -1905,7 +2259,7 @@
           </mc:Choice>
           <mc:Fallback>
             <w:pict>
-              <v:shape id="文字方塊 30" o:spid="_x0000_s1034" type="#_x0000_t202" style="position:absolute;margin-left:156pt;margin-top:191.25pt;width:69.75pt;height:27.75pt;z-index:251682816;visibility:visible;mso-wrap-style:square;mso-width-percent:0;mso-height-percent:0;mso-wrap-distance-left:9pt;mso-wrap-distance-top:0;mso-wrap-distance-right:9pt;mso-wrap-distance-bottom:0;mso-position-horizontal:absolute;mso-position-horizontal-relative:text;mso-position-vertical:absolute;mso-position-vertical-relative:text;mso-width-percent:0;mso-height-percent:0;mso-width-relative:margin;mso-height-relative:margin;v-text-anchor:top" o:gfxdata="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" fillcolor="#4f81bd [3204]" strokecolor="#243f60 [1604]" strokeweight="2pt">
+              <v:shape id="文字方塊 30" o:spid="_x0000_s1033" type="#_x0000_t202" style="position:absolute;margin-left:253.4pt;margin-top:33.7pt;width:65.65pt;height:27.75pt;z-index:251682816;visibility:visible;mso-wrap-style:square;mso-width-percent:0;mso-height-percent:0;mso-wrap-distance-left:9pt;mso-wrap-distance-top:0;mso-wrap-distance-right:9pt;mso-wrap-distance-bottom:0;mso-position-horizontal:absolute;mso-position-horizontal-relative:text;mso-position-vertical:absolute;mso-position-vertical-relative:text;mso-width-percent:0;mso-height-percent:0;mso-width-relative:margin;mso-height-relative:margin;v-text-anchor:top" o:gfxdata="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" fillcolor="#4f81bd [3204]" strokecolor="#243f60 [1604]" strokeweight="2pt">
                 <v:textbox>
                   <w:txbxContent>
                     <w:p>
@@ -1935,18 +2289,18 @@
         <mc:AlternateContent>
           <mc:Choice Requires="wps">
             <w:drawing>
-              <wp:anchor distT="0" distB="0" distL="114300" distR="114300" simplePos="0" relativeHeight="251681792" behindDoc="0" locked="0" layoutInCell="1" allowOverlap="1" wp14:anchorId="749021DE" wp14:editId="58702A3F">
+              <wp:anchor distT="0" distB="0" distL="114300" distR="114300" simplePos="0" relativeHeight="251716608" behindDoc="0" locked="0" layoutInCell="1" allowOverlap="1" wp14:anchorId="633EA420" wp14:editId="752B4D2B">
                 <wp:simplePos x="0" y="0"/>
                 <wp:positionH relativeFrom="column">
-                  <wp:posOffset>3952875</wp:posOffset>
+                  <wp:posOffset>3017520</wp:posOffset>
                 </wp:positionH>
                 <wp:positionV relativeFrom="paragraph">
-                  <wp:posOffset>2419350</wp:posOffset>
+                  <wp:posOffset>937895</wp:posOffset>
                 </wp:positionV>
-                <wp:extent cx="885825" cy="352425"/>
-                <wp:effectExtent l="0" t="0" r="28575" b="28575"/>
+                <wp:extent cx="833755" cy="352425"/>
+                <wp:effectExtent l="0" t="0" r="23495" b="28575"/>
                 <wp:wrapNone/>
-                <wp:docPr id="28" name="文字方塊 28"/>
+                <wp:docPr id="301" name="文字方塊 301"/>
                 <wp:cNvGraphicFramePr/>
                 <a:graphic xmlns:a="http://schemas.openxmlformats.org/drawingml/2006/main">
                   <a:graphicData uri="http://schemas.microsoft.com/office/word/2010/wordprocessingShape">
@@ -1955,7 +2309,7 @@
                       <wps:spPr>
                         <a:xfrm>
                           <a:off x="0" y="0"/>
-                          <a:ext cx="885825" cy="352425"/>
+                          <a:ext cx="833755" cy="352425"/>
                         </a:xfrm>
                         <a:prstGeom prst="rect">
                           <a:avLst/>
@@ -1988,7 +2342,13 @@
                               <w:rPr>
                                 <w:rFonts w:hint="eastAsia"/>
                               </w:rPr>
-                              <w:t>我的最愛</w:t>
+                              <w:t>新增</w:t>
+                            </w:r>
+                            <w:r>
+                              <w:rPr>
+                                <w:rFonts w:hint="eastAsia"/>
+                              </w:rPr>
+                              <w:t>歌曲</w:t>
                             </w:r>
                           </w:p>
                         </w:txbxContent>
@@ -2013,7 +2373,7 @@
           </mc:Choice>
           <mc:Fallback>
             <w:pict>
-              <v:shape id="文字方塊 28" o:spid="_x0000_s1035" type="#_x0000_t202" style="position:absolute;margin-left:311.25pt;margin-top:190.5pt;width:69.75pt;height:27.75pt;z-index:251681792;visibility:visible;mso-wrap-style:square;mso-width-percent:0;mso-height-percent:0;mso-wrap-distance-left:9pt;mso-wrap-distance-top:0;mso-wrap-distance-right:9pt;mso-wrap-distance-bottom:0;mso-position-horizontal:absolute;mso-position-horizontal-relative:text;mso-position-vertical:absolute;mso-position-vertical-relative:text;mso-width-percent:0;mso-height-percent:0;mso-width-relative:margin;mso-height-relative:margin;v-text-anchor:top" o:gfxdata="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" fillcolor="#4f81bd [3204]" strokecolor="#243f60 [1604]" strokeweight="2pt">
+              <v:shape id="文字方塊 301" o:spid="_x0000_s1034" type="#_x0000_t202" style="position:absolute;margin-left:237.6pt;margin-top:73.85pt;width:65.65pt;height:27.75pt;z-index:251716608;visibility:visible;mso-wrap-style:square;mso-width-percent:0;mso-height-percent:0;mso-wrap-distance-left:9pt;mso-wrap-distance-top:0;mso-wrap-distance-right:9pt;mso-wrap-distance-bottom:0;mso-position-horizontal:absolute;mso-position-horizontal-relative:text;mso-position-vertical:absolute;mso-position-vertical-relative:text;mso-width-percent:0;mso-height-percent:0;mso-width-relative:margin;mso-height-relative:margin;v-text-anchor:top" o:gfxdata="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" fillcolor="#4f81bd [3204]" strokecolor="#243f60 [1604]" strokeweight="2pt">
                 <v:textbox>
                   <w:txbxContent>
                     <w:p>
@@ -2024,7 +2384,13 @@
                         <w:rPr>
                           <w:rFonts w:hint="eastAsia"/>
                         </w:rPr>
-                        <w:t>我的最愛</w:t>
+                        <w:t>新增</w:t>
+                      </w:r>
+                      <w:r>
+                        <w:rPr>
+                          <w:rFonts w:hint="eastAsia"/>
+                        </w:rPr>
+                        <w:t>歌曲</w:t>
                       </w:r>
                     </w:p>
                   </w:txbxContent>
@@ -2043,16 +2409,16 @@
         <mc:AlternateContent>
           <mc:Choice Requires="wps">
             <w:drawing>
-              <wp:anchor distT="0" distB="0" distL="114300" distR="114300" simplePos="0" relativeHeight="251683840" behindDoc="0" locked="0" layoutInCell="1" allowOverlap="1" wp14:anchorId="6211A29A" wp14:editId="5997E77A">
+              <wp:anchor distT="0" distB="0" distL="114300" distR="114300" simplePos="0" relativeHeight="251683840" behindDoc="0" locked="0" layoutInCell="1" allowOverlap="1" wp14:anchorId="193C59E4" wp14:editId="3B514FA1">
                 <wp:simplePos x="0" y="0"/>
                 <wp:positionH relativeFrom="column">
-                  <wp:posOffset>2971800</wp:posOffset>
+                  <wp:posOffset>3092450</wp:posOffset>
                 </wp:positionH>
                 <wp:positionV relativeFrom="paragraph">
-                  <wp:posOffset>2428875</wp:posOffset>
+                  <wp:posOffset>1381125</wp:posOffset>
                 </wp:positionV>
-                <wp:extent cx="885825" cy="352425"/>
-                <wp:effectExtent l="0" t="0" r="28575" b="28575"/>
+                <wp:extent cx="829310" cy="352425"/>
+                <wp:effectExtent l="0" t="0" r="27940" b="28575"/>
                 <wp:wrapNone/>
                 <wp:docPr id="31" name="文字方塊 31"/>
                 <wp:cNvGraphicFramePr/>
@@ -2063,7 +2429,7 @@
                       <wps:spPr>
                         <a:xfrm>
                           <a:off x="0" y="0"/>
-                          <a:ext cx="885825" cy="352425"/>
+                          <a:ext cx="829310" cy="352425"/>
                         </a:xfrm>
                         <a:prstGeom prst="rect">
                           <a:avLst/>
@@ -2121,7 +2487,7 @@
           </mc:Choice>
           <mc:Fallback>
             <w:pict>
-              <v:shape id="文字方塊 31" o:spid="_x0000_s1036" type="#_x0000_t202" style="position:absolute;margin-left:234pt;margin-top:191.25pt;width:69.75pt;height:27.75pt;z-index:251683840;visibility:visible;mso-wrap-style:square;mso-width-percent:0;mso-height-percent:0;mso-wrap-distance-left:9pt;mso-wrap-distance-top:0;mso-wrap-distance-right:9pt;mso-wrap-distance-bottom:0;mso-position-horizontal:absolute;mso-position-horizontal-relative:text;mso-position-vertical:absolute;mso-position-vertical-relative:text;mso-width-percent:0;mso-height-percent:0;mso-width-relative:margin;mso-height-relative:margin;v-text-anchor:top" o:gfxdata="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" fillcolor="#4f81bd [3204]" strokecolor="#243f60 [1604]" strokeweight="2pt">
+              <v:shape id="文字方塊 31" o:spid="_x0000_s1035" type="#_x0000_t202" style="position:absolute;margin-left:243.5pt;margin-top:108.75pt;width:65.3pt;height:27.75pt;z-index:251683840;visibility:visible;mso-wrap-style:square;mso-width-percent:0;mso-height-percent:0;mso-wrap-distance-left:9pt;mso-wrap-distance-top:0;mso-wrap-distance-right:9pt;mso-wrap-distance-bottom:0;mso-position-horizontal:absolute;mso-position-horizontal-relative:text;mso-position-vertical:absolute;mso-position-vertical-relative:text;mso-width-percent:0;mso-height-percent:0;mso-width-relative:margin;mso-height-relative:margin;v-text-anchor:top" o:gfxdata="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" fillcolor="#4f81bd [3204]" strokecolor="#243f60 [1604]" strokeweight="2pt">
                 <v:textbox>
                   <w:txbxContent>
                     <w:p>
@@ -2151,18 +2517,18 @@
         <mc:AlternateContent>
           <mc:Choice Requires="wps">
             <w:drawing>
-              <wp:anchor distT="0" distB="0" distL="114300" distR="114300" simplePos="0" relativeHeight="251677696" behindDoc="0" locked="0" layoutInCell="1" allowOverlap="1" wp14:anchorId="339824FD" wp14:editId="6ECFC670">
+              <wp:anchor distT="0" distB="0" distL="114300" distR="114300" simplePos="0" relativeHeight="251712512" behindDoc="0" locked="0" layoutInCell="1" allowOverlap="1" wp14:anchorId="39689820" wp14:editId="7CA0C5C9">
                 <wp:simplePos x="0" y="0"/>
                 <wp:positionH relativeFrom="column">
-                  <wp:posOffset>914400</wp:posOffset>
+                  <wp:posOffset>3559175</wp:posOffset>
                 </wp:positionH>
                 <wp:positionV relativeFrom="paragraph">
-                  <wp:posOffset>1638300</wp:posOffset>
+                  <wp:posOffset>1853565</wp:posOffset>
                 </wp:positionV>
-                <wp:extent cx="876300" cy="352425"/>
-                <wp:effectExtent l="0" t="0" r="19050" b="28575"/>
+                <wp:extent cx="829310" cy="352425"/>
+                <wp:effectExtent l="0" t="0" r="27940" b="28575"/>
                 <wp:wrapNone/>
-                <wp:docPr id="23" name="文字方塊 23"/>
+                <wp:docPr id="299" name="文字方塊 299"/>
                 <wp:cNvGraphicFramePr/>
                 <a:graphic xmlns:a="http://schemas.openxmlformats.org/drawingml/2006/main">
                   <a:graphicData uri="http://schemas.microsoft.com/office/word/2010/wordprocessingShape">
@@ -2171,7 +2537,7 @@
                       <wps:spPr>
                         <a:xfrm>
                           <a:off x="0" y="0"/>
-                          <a:ext cx="876300" cy="352425"/>
+                          <a:ext cx="829310" cy="352425"/>
                         </a:xfrm>
                         <a:prstGeom prst="rect">
                           <a:avLst/>
@@ -2204,7 +2570,13 @@
                               <w:rPr>
                                 <w:rFonts w:hint="eastAsia"/>
                               </w:rPr>
-                              <w:t>觀眾首頁</w:t>
+                              <w:t>我的</w:t>
+                            </w:r>
+                            <w:r>
+                              <w:rPr>
+                                <w:rFonts w:hint="eastAsia"/>
+                              </w:rPr>
+                              <w:t>歌曲</w:t>
                             </w:r>
                           </w:p>
                         </w:txbxContent>
@@ -2229,7 +2601,7 @@
           </mc:Choice>
           <mc:Fallback>
             <w:pict>
-              <v:shape id="文字方塊 23" o:spid="_x0000_s1037" type="#_x0000_t202" style="position:absolute;margin-left:1in;margin-top:129pt;width:69pt;height:27.75pt;z-index:251677696;visibility:visible;mso-wrap-style:square;mso-width-percent:0;mso-height-percent:0;mso-wrap-distance-left:9pt;mso-wrap-distance-top:0;mso-wrap-distance-right:9pt;mso-wrap-distance-bottom:0;mso-position-horizontal:absolute;mso-position-horizontal-relative:text;mso-position-vertical:absolute;mso-position-vertical-relative:text;mso-width-percent:0;mso-height-percent:0;mso-width-relative:margin;mso-height-relative:margin;v-text-anchor:top" o:gfxdata="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" fillcolor="#4f81bd [3204]" strokecolor="#243f60 [1604]" strokeweight="2pt">
+              <v:shape id="文字方塊 299" o:spid="_x0000_s1036" type="#_x0000_t202" style="position:absolute;margin-left:280.25pt;margin-top:145.95pt;width:65.3pt;height:27.75pt;z-index:251712512;visibility:visible;mso-wrap-style:square;mso-width-percent:0;mso-height-percent:0;mso-wrap-distance-left:9pt;mso-wrap-distance-top:0;mso-wrap-distance-right:9pt;mso-wrap-distance-bottom:0;mso-position-horizontal:absolute;mso-position-horizontal-relative:text;mso-position-vertical:absolute;mso-position-vertical-relative:text;mso-width-percent:0;mso-height-percent:0;mso-width-relative:margin;mso-height-relative:margin;v-text-anchor:top" o:gfxdata="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" fillcolor="#4f81bd [3204]" strokecolor="#243f60 [1604]" strokeweight="2pt">
                 <v:textbox>
                   <w:txbxContent>
                     <w:p>
@@ -2240,7 +2612,13 @@
                         <w:rPr>
                           <w:rFonts w:hint="eastAsia"/>
                         </w:rPr>
-                        <w:t>觀眾首頁</w:t>
+                        <w:t>我的</w:t>
+                      </w:r>
+                      <w:r>
+                        <w:rPr>
+                          <w:rFonts w:hint="eastAsia"/>
+                        </w:rPr>
+                        <w:t>歌曲</w:t>
                       </w:r>
                     </w:p>
                   </w:txbxContent>
@@ -2259,27 +2637,567 @@
         <mc:AlternateContent>
           <mc:Choice Requires="wps">
             <w:drawing>
-              <wp:anchor distT="0" distB="0" distL="114300" distR="114300" simplePos="0" relativeHeight="251675648" behindDoc="0" locked="0" layoutInCell="1" allowOverlap="1" wp14:anchorId="33FCB04C" wp14:editId="000425F6">
+              <wp:anchor distT="0" distB="0" distL="114300" distR="114300" simplePos="0" relativeHeight="251710464" behindDoc="0" locked="0" layoutInCell="1" allowOverlap="1" wp14:anchorId="3ED098C5" wp14:editId="638194DB">
                 <wp:simplePos x="0" y="0"/>
                 <wp:positionH relativeFrom="column">
-                  <wp:posOffset>1333500</wp:posOffset>
+                  <wp:posOffset>4292600</wp:posOffset>
                 </wp:positionH>
                 <wp:positionV relativeFrom="paragraph">
-                  <wp:posOffset>952500</wp:posOffset>
+                  <wp:posOffset>2301875</wp:posOffset>
                 </wp:positionV>
-                <wp:extent cx="533400" cy="628650"/>
-                <wp:effectExtent l="57150" t="19050" r="57150" b="95250"/>
+                <wp:extent cx="818515" cy="352425"/>
+                <wp:effectExtent l="0" t="0" r="19685" b="28575"/>
                 <wp:wrapNone/>
-                <wp:docPr id="21" name="直線單箭頭接點 21"/>
+                <wp:docPr id="298" name="文字方塊 298"/>
+                <wp:cNvGraphicFramePr/>
+                <a:graphic xmlns:a="http://schemas.openxmlformats.org/drawingml/2006/main">
+                  <a:graphicData uri="http://schemas.microsoft.com/office/word/2010/wordprocessingShape">
+                    <wps:wsp>
+                      <wps:cNvSpPr txBox="1"/>
+                      <wps:spPr>
+                        <a:xfrm>
+                          <a:off x="0" y="0"/>
+                          <a:ext cx="818515" cy="352425"/>
+                        </a:xfrm>
+                        <a:prstGeom prst="rect">
+                          <a:avLst/>
+                        </a:prstGeom>
+                        <a:ln/>
+                      </wps:spPr>
+                      <wps:style>
+                        <a:lnRef idx="2">
+                          <a:schemeClr val="accent1">
+                            <a:shade val="50000"/>
+                          </a:schemeClr>
+                        </a:lnRef>
+                        <a:fillRef idx="1">
+                          <a:schemeClr val="accent1"/>
+                        </a:fillRef>
+                        <a:effectRef idx="0">
+                          <a:schemeClr val="accent1"/>
+                        </a:effectRef>
+                        <a:fontRef idx="minor">
+                          <a:schemeClr val="lt1"/>
+                        </a:fontRef>
+                      </wps:style>
+                      <wps:txbx>
+                        <w:txbxContent>
+                          <w:p>
+                            <w:pPr>
+                              <w:jc w:val="center"/>
+                            </w:pPr>
+                            <w:r>
+                              <w:rPr>
+                                <w:rFonts w:hint="eastAsia"/>
+                              </w:rPr>
+                              <w:t>最愛表演</w:t>
+                            </w:r>
+                          </w:p>
+                        </w:txbxContent>
+                      </wps:txbx>
+                      <wps:bodyPr rot="0" spcFirstLastPara="0" vertOverflow="overflow" horzOverflow="overflow" vert="horz" wrap="square" lIns="91440" tIns="45720" rIns="91440" bIns="45720" numCol="1" spcCol="0" rtlCol="0" fromWordArt="0" anchor="t" anchorCtr="0" forceAA="0" compatLnSpc="1">
+                        <a:prstTxWarp prst="textNoShape">
+                          <a:avLst/>
+                        </a:prstTxWarp>
+                        <a:noAutofit/>
+                      </wps:bodyPr>
+                    </wps:wsp>
+                  </a:graphicData>
+                </a:graphic>
+                <wp14:sizeRelH relativeFrom="margin">
+                  <wp14:pctWidth>0</wp14:pctWidth>
+                </wp14:sizeRelH>
+                <wp14:sizeRelV relativeFrom="margin">
+                  <wp14:pctHeight>0</wp14:pctHeight>
+                </wp14:sizeRelV>
+              </wp:anchor>
+            </w:drawing>
+          </mc:Choice>
+          <mc:Fallback>
+            <w:pict>
+              <v:shape id="文字方塊 298" o:spid="_x0000_s1037" type="#_x0000_t202" style="position:absolute;margin-left:338pt;margin-top:181.25pt;width:64.45pt;height:27.75pt;z-index:251710464;visibility:visible;mso-wrap-style:square;mso-width-percent:0;mso-height-percent:0;mso-wrap-distance-left:9pt;mso-wrap-distance-top:0;mso-wrap-distance-right:9pt;mso-wrap-distance-bottom:0;mso-position-horizontal:absolute;mso-position-horizontal-relative:text;mso-position-vertical:absolute;mso-position-vertical-relative:text;mso-width-percent:0;mso-height-percent:0;mso-width-relative:margin;mso-height-relative:margin;v-text-anchor:top" o:gfxdata="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" fillcolor="#4f81bd [3204]" strokecolor="#243f60 [1604]" strokeweight="2pt">
+                <v:textbox>
+                  <w:txbxContent>
+                    <w:p>
+                      <w:pPr>
+                        <w:jc w:val="center"/>
+                      </w:pPr>
+                      <w:r>
+                        <w:rPr>
+                          <w:rFonts w:hint="eastAsia"/>
+                        </w:rPr>
+                        <w:t>最愛表演</w:t>
+                      </w:r>
+                    </w:p>
+                  </w:txbxContent>
+                </v:textbox>
+              </v:shape>
+            </w:pict>
+          </mc:Fallback>
+        </mc:AlternateContent>
+      </w:r>
+      <w:r>
+        <w:rPr>
+          <w:rFonts w:hint="eastAsia"/>
+          <w:b/>
+          <w:noProof/>
+        </w:rPr>
+        <mc:AlternateContent>
+          <mc:Choice Requires="wps">
+            <w:drawing>
+              <wp:anchor distT="0" distB="0" distL="114300" distR="114300" simplePos="0" relativeHeight="251708416" behindDoc="0" locked="0" layoutInCell="1" allowOverlap="1" wp14:anchorId="7D3886D9" wp14:editId="7C9A253F">
+                <wp:simplePos x="0" y="0"/>
+                <wp:positionH relativeFrom="column">
+                  <wp:posOffset>5214620</wp:posOffset>
+                </wp:positionH>
+                <wp:positionV relativeFrom="paragraph">
+                  <wp:posOffset>2063115</wp:posOffset>
+                </wp:positionV>
+                <wp:extent cx="818515" cy="352425"/>
+                <wp:effectExtent l="0" t="0" r="19685" b="28575"/>
+                <wp:wrapNone/>
+                <wp:docPr id="297" name="文字方塊 297"/>
+                <wp:cNvGraphicFramePr/>
+                <a:graphic xmlns:a="http://schemas.openxmlformats.org/drawingml/2006/main">
+                  <a:graphicData uri="http://schemas.microsoft.com/office/word/2010/wordprocessingShape">
+                    <wps:wsp>
+                      <wps:cNvSpPr txBox="1"/>
+                      <wps:spPr>
+                        <a:xfrm>
+                          <a:off x="0" y="0"/>
+                          <a:ext cx="818515" cy="352425"/>
+                        </a:xfrm>
+                        <a:prstGeom prst="rect">
+                          <a:avLst/>
+                        </a:prstGeom>
+                        <a:ln/>
+                      </wps:spPr>
+                      <wps:style>
+                        <a:lnRef idx="2">
+                          <a:schemeClr val="accent1">
+                            <a:shade val="50000"/>
+                          </a:schemeClr>
+                        </a:lnRef>
+                        <a:fillRef idx="1">
+                          <a:schemeClr val="accent1"/>
+                        </a:fillRef>
+                        <a:effectRef idx="0">
+                          <a:schemeClr val="accent1"/>
+                        </a:effectRef>
+                        <a:fontRef idx="minor">
+                          <a:schemeClr val="lt1"/>
+                        </a:fontRef>
+                      </wps:style>
+                      <wps:txbx>
+                        <w:txbxContent>
+                          <w:p>
+                            <w:pPr>
+                              <w:jc w:val="center"/>
+                            </w:pPr>
+                            <w:r>
+                              <w:rPr>
+                                <w:rFonts w:hint="eastAsia"/>
+                              </w:rPr>
+                              <w:t>最愛歌曲</w:t>
+                            </w:r>
+                          </w:p>
+                        </w:txbxContent>
+                      </wps:txbx>
+                      <wps:bodyPr rot="0" spcFirstLastPara="0" vertOverflow="overflow" horzOverflow="overflow" vert="horz" wrap="square" lIns="91440" tIns="45720" rIns="91440" bIns="45720" numCol="1" spcCol="0" rtlCol="0" fromWordArt="0" anchor="t" anchorCtr="0" forceAA="0" compatLnSpc="1">
+                        <a:prstTxWarp prst="textNoShape">
+                          <a:avLst/>
+                        </a:prstTxWarp>
+                        <a:noAutofit/>
+                      </wps:bodyPr>
+                    </wps:wsp>
+                  </a:graphicData>
+                </a:graphic>
+                <wp14:sizeRelH relativeFrom="margin">
+                  <wp14:pctWidth>0</wp14:pctWidth>
+                </wp14:sizeRelH>
+                <wp14:sizeRelV relativeFrom="margin">
+                  <wp14:pctHeight>0</wp14:pctHeight>
+                </wp14:sizeRelV>
+              </wp:anchor>
+            </w:drawing>
+          </mc:Choice>
+          <mc:Fallback>
+            <w:pict>
+              <v:shape id="文字方塊 297" o:spid="_x0000_s1038" type="#_x0000_t202" style="position:absolute;margin-left:410.6pt;margin-top:162.45pt;width:64.45pt;height:27.75pt;z-index:251708416;visibility:visible;mso-wrap-style:square;mso-width-percent:0;mso-height-percent:0;mso-wrap-distance-left:9pt;mso-wrap-distance-top:0;mso-wrap-distance-right:9pt;mso-wrap-distance-bottom:0;mso-position-horizontal:absolute;mso-position-horizontal-relative:text;mso-position-vertical:absolute;mso-position-vertical-relative:text;mso-width-percent:0;mso-height-percent:0;mso-width-relative:margin;mso-height-relative:margin;v-text-anchor:top" o:gfxdata="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" fillcolor="#4f81bd [3204]" strokecolor="#243f60 [1604]" strokeweight="2pt">
+                <v:textbox>
+                  <w:txbxContent>
+                    <w:p>
+                      <w:pPr>
+                        <w:jc w:val="center"/>
+                      </w:pPr>
+                      <w:r>
+                        <w:rPr>
+                          <w:rFonts w:hint="eastAsia"/>
+                        </w:rPr>
+                        <w:t>最愛歌曲</w:t>
+                      </w:r>
+                    </w:p>
+                  </w:txbxContent>
+                </v:textbox>
+              </v:shape>
+            </w:pict>
+          </mc:Fallback>
+        </mc:AlternateContent>
+      </w:r>
+      <w:r>
+        <w:rPr>
+          <w:rFonts w:hint="eastAsia"/>
+          <w:b/>
+          <w:noProof/>
+        </w:rPr>
+        <mc:AlternateContent>
+          <mc:Choice Requires="wps">
+            <w:drawing>
+              <wp:anchor distT="0" distB="0" distL="114300" distR="114300" simplePos="0" relativeHeight="251704320" behindDoc="0" locked="0" layoutInCell="1" allowOverlap="1" wp14:anchorId="4093C9D0" wp14:editId="00B20802">
+                <wp:simplePos x="0" y="0"/>
+                <wp:positionH relativeFrom="column">
+                  <wp:posOffset>5387340</wp:posOffset>
+                </wp:positionH>
+                <wp:positionV relativeFrom="paragraph">
+                  <wp:posOffset>1479550</wp:posOffset>
+                </wp:positionV>
+                <wp:extent cx="861060" cy="352425"/>
+                <wp:effectExtent l="0" t="0" r="15240" b="28575"/>
+                <wp:wrapNone/>
+                <wp:docPr id="295" name="文字方塊 295"/>
+                <wp:cNvGraphicFramePr/>
+                <a:graphic xmlns:a="http://schemas.openxmlformats.org/drawingml/2006/main">
+                  <a:graphicData uri="http://schemas.microsoft.com/office/word/2010/wordprocessingShape">
+                    <wps:wsp>
+                      <wps:cNvSpPr txBox="1"/>
+                      <wps:spPr>
+                        <a:xfrm>
+                          <a:off x="0" y="0"/>
+                          <a:ext cx="861060" cy="352425"/>
+                        </a:xfrm>
+                        <a:prstGeom prst="rect">
+                          <a:avLst/>
+                        </a:prstGeom>
+                        <a:ln/>
+                      </wps:spPr>
+                      <wps:style>
+                        <a:lnRef idx="2">
+                          <a:schemeClr val="accent1">
+                            <a:shade val="50000"/>
+                          </a:schemeClr>
+                        </a:lnRef>
+                        <a:fillRef idx="1">
+                          <a:schemeClr val="accent1"/>
+                        </a:fillRef>
+                        <a:effectRef idx="0">
+                          <a:schemeClr val="accent1"/>
+                        </a:effectRef>
+                        <a:fontRef idx="minor">
+                          <a:schemeClr val="lt1"/>
+                        </a:fontRef>
+                      </wps:style>
+                      <wps:txbx>
+                        <w:txbxContent>
+                          <w:p>
+                            <w:pPr>
+                              <w:jc w:val="center"/>
+                            </w:pPr>
+                            <w:r>
+                              <w:rPr>
+                                <w:rFonts w:hint="eastAsia"/>
+                              </w:rPr>
+                              <w:t>搜尋表演</w:t>
+                            </w:r>
+                          </w:p>
+                        </w:txbxContent>
+                      </wps:txbx>
+                      <wps:bodyPr rot="0" spcFirstLastPara="0" vertOverflow="overflow" horzOverflow="overflow" vert="horz" wrap="square" lIns="91440" tIns="45720" rIns="91440" bIns="45720" numCol="1" spcCol="0" rtlCol="0" fromWordArt="0" anchor="t" anchorCtr="0" forceAA="0" compatLnSpc="1">
+                        <a:prstTxWarp prst="textNoShape">
+                          <a:avLst/>
+                        </a:prstTxWarp>
+                        <a:noAutofit/>
+                      </wps:bodyPr>
+                    </wps:wsp>
+                  </a:graphicData>
+                </a:graphic>
+                <wp14:sizeRelH relativeFrom="margin">
+                  <wp14:pctWidth>0</wp14:pctWidth>
+                </wp14:sizeRelH>
+                <wp14:sizeRelV relativeFrom="margin">
+                  <wp14:pctHeight>0</wp14:pctHeight>
+                </wp14:sizeRelV>
+              </wp:anchor>
+            </w:drawing>
+          </mc:Choice>
+          <mc:Fallback>
+            <w:pict>
+              <v:shape id="文字方塊 295" o:spid="_x0000_s1039" type="#_x0000_t202" style="position:absolute;margin-left:424.2pt;margin-top:116.5pt;width:67.8pt;height:27.75pt;z-index:251704320;visibility:visible;mso-wrap-style:square;mso-width-percent:0;mso-height-percent:0;mso-wrap-distance-left:9pt;mso-wrap-distance-top:0;mso-wrap-distance-right:9pt;mso-wrap-distance-bottom:0;mso-position-horizontal:absolute;mso-position-horizontal-relative:text;mso-position-vertical:absolute;mso-position-vertical-relative:text;mso-width-percent:0;mso-height-percent:0;mso-width-relative:margin;mso-height-relative:margin;v-text-anchor:top" o:gfxdata="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" fillcolor="#4f81bd [3204]" strokecolor="#243f60 [1604]" strokeweight="2pt">
+                <v:textbox>
+                  <w:txbxContent>
+                    <w:p>
+                      <w:pPr>
+                        <w:jc w:val="center"/>
+                      </w:pPr>
+                      <w:r>
+                        <w:rPr>
+                          <w:rFonts w:hint="eastAsia"/>
+                        </w:rPr>
+                        <w:t>搜尋表演</w:t>
+                      </w:r>
+                    </w:p>
+                  </w:txbxContent>
+                </v:textbox>
+              </v:shape>
+            </w:pict>
+          </mc:Fallback>
+        </mc:AlternateContent>
+      </w:r>
+      <w:r>
+        <w:rPr>
+          <w:rFonts w:hint="eastAsia"/>
+          <w:b/>
+          <w:noProof/>
+        </w:rPr>
+        <mc:AlternateContent>
+          <mc:Choice Requires="wps">
+            <w:drawing>
+              <wp:anchor distT="0" distB="0" distL="114300" distR="114300" simplePos="0" relativeHeight="251706368" behindDoc="0" locked="0" layoutInCell="1" allowOverlap="1" wp14:anchorId="48E9E73A" wp14:editId="5058863F">
+                <wp:simplePos x="0" y="0"/>
+                <wp:positionH relativeFrom="column">
+                  <wp:posOffset>5406656</wp:posOffset>
+                </wp:positionH>
+                <wp:positionV relativeFrom="paragraph">
+                  <wp:posOffset>935665</wp:posOffset>
+                </wp:positionV>
+                <wp:extent cx="839972" cy="352425"/>
+                <wp:effectExtent l="0" t="0" r="17780" b="28575"/>
+                <wp:wrapNone/>
+                <wp:docPr id="296" name="文字方塊 296"/>
+                <wp:cNvGraphicFramePr/>
+                <a:graphic xmlns:a="http://schemas.openxmlformats.org/drawingml/2006/main">
+                  <a:graphicData uri="http://schemas.microsoft.com/office/word/2010/wordprocessingShape">
+                    <wps:wsp>
+                      <wps:cNvSpPr txBox="1"/>
+                      <wps:spPr>
+                        <a:xfrm>
+                          <a:off x="0" y="0"/>
+                          <a:ext cx="839972" cy="352425"/>
+                        </a:xfrm>
+                        <a:prstGeom prst="rect">
+                          <a:avLst/>
+                        </a:prstGeom>
+                        <a:ln/>
+                      </wps:spPr>
+                      <wps:style>
+                        <a:lnRef idx="2">
+                          <a:schemeClr val="accent1">
+                            <a:shade val="50000"/>
+                          </a:schemeClr>
+                        </a:lnRef>
+                        <a:fillRef idx="1">
+                          <a:schemeClr val="accent1"/>
+                        </a:fillRef>
+                        <a:effectRef idx="0">
+                          <a:schemeClr val="accent1"/>
+                        </a:effectRef>
+                        <a:fontRef idx="minor">
+                          <a:schemeClr val="lt1"/>
+                        </a:fontRef>
+                      </wps:style>
+                      <wps:txbx>
+                        <w:txbxContent>
+                          <w:p>
+                            <w:pPr>
+                              <w:jc w:val="center"/>
+                            </w:pPr>
+                            <w:r>
+                              <w:rPr>
+                                <w:rFonts w:hint="eastAsia"/>
+                              </w:rPr>
+                              <w:t>搜尋歌曲</w:t>
+                            </w:r>
+                          </w:p>
+                        </w:txbxContent>
+                      </wps:txbx>
+                      <wps:bodyPr rot="0" spcFirstLastPara="0" vertOverflow="overflow" horzOverflow="overflow" vert="horz" wrap="square" lIns="91440" tIns="45720" rIns="91440" bIns="45720" numCol="1" spcCol="0" rtlCol="0" fromWordArt="0" anchor="t" anchorCtr="0" forceAA="0" compatLnSpc="1">
+                        <a:prstTxWarp prst="textNoShape">
+                          <a:avLst/>
+                        </a:prstTxWarp>
+                        <a:noAutofit/>
+                      </wps:bodyPr>
+                    </wps:wsp>
+                  </a:graphicData>
+                </a:graphic>
+                <wp14:sizeRelH relativeFrom="margin">
+                  <wp14:pctWidth>0</wp14:pctWidth>
+                </wp14:sizeRelH>
+                <wp14:sizeRelV relativeFrom="margin">
+                  <wp14:pctHeight>0</wp14:pctHeight>
+                </wp14:sizeRelV>
+              </wp:anchor>
+            </w:drawing>
+          </mc:Choice>
+          <mc:Fallback>
+            <w:pict>
+              <v:shape id="文字方塊 296" o:spid="_x0000_s1040" type="#_x0000_t202" style="position:absolute;margin-left:425.7pt;margin-top:73.65pt;width:66.15pt;height:27.75pt;z-index:251706368;visibility:visible;mso-wrap-style:square;mso-width-percent:0;mso-height-percent:0;mso-wrap-distance-left:9pt;mso-wrap-distance-top:0;mso-wrap-distance-right:9pt;mso-wrap-distance-bottom:0;mso-position-horizontal:absolute;mso-position-horizontal-relative:text;mso-position-vertical:absolute;mso-position-vertical-relative:text;mso-width-percent:0;mso-height-percent:0;mso-width-relative:margin;mso-height-relative:margin;v-text-anchor:top" o:gfxdata="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" fillcolor="#4f81bd [3204]" strokecolor="#243f60 [1604]" strokeweight="2pt">
+                <v:textbox>
+                  <w:txbxContent>
+                    <w:p>
+                      <w:pPr>
+                        <w:jc w:val="center"/>
+                      </w:pPr>
+                      <w:r>
+                        <w:rPr>
+                          <w:rFonts w:hint="eastAsia"/>
+                        </w:rPr>
+                        <w:t>搜尋歌曲</w:t>
+                      </w:r>
+                    </w:p>
+                  </w:txbxContent>
+                </v:textbox>
+              </v:shape>
+            </w:pict>
+          </mc:Fallback>
+        </mc:AlternateContent>
+      </w:r>
+      <w:r>
+        <w:rPr>
+          <w:rFonts w:hint="eastAsia"/>
+          <w:b/>
+          <w:noProof/>
+        </w:rPr>
+        <mc:AlternateContent>
+          <mc:Choice Requires="wps">
+            <w:drawing>
+              <wp:anchor distT="0" distB="0" distL="114300" distR="114300" simplePos="0" relativeHeight="251714560" behindDoc="0" locked="0" layoutInCell="1" allowOverlap="1" wp14:anchorId="6F22EC96" wp14:editId="29DB1E32">
+                <wp:simplePos x="0" y="0"/>
+                <wp:positionH relativeFrom="column">
+                  <wp:posOffset>5405755</wp:posOffset>
+                </wp:positionH>
+                <wp:positionV relativeFrom="paragraph">
+                  <wp:posOffset>400685</wp:posOffset>
+                </wp:positionV>
+                <wp:extent cx="690880" cy="352425"/>
+                <wp:effectExtent l="0" t="0" r="13970" b="28575"/>
+                <wp:wrapNone/>
+                <wp:docPr id="300" name="文字方塊 300"/>
+                <wp:cNvGraphicFramePr/>
+                <a:graphic xmlns:a="http://schemas.openxmlformats.org/drawingml/2006/main">
+                  <a:graphicData uri="http://schemas.microsoft.com/office/word/2010/wordprocessingShape">
+                    <wps:wsp>
+                      <wps:cNvSpPr txBox="1"/>
+                      <wps:spPr>
+                        <a:xfrm>
+                          <a:off x="0" y="0"/>
+                          <a:ext cx="690880" cy="352425"/>
+                        </a:xfrm>
+                        <a:prstGeom prst="rect">
+                          <a:avLst/>
+                        </a:prstGeom>
+                        <a:ln/>
+                      </wps:spPr>
+                      <wps:style>
+                        <a:lnRef idx="2">
+                          <a:schemeClr val="accent1">
+                            <a:shade val="50000"/>
+                          </a:schemeClr>
+                        </a:lnRef>
+                        <a:fillRef idx="1">
+                          <a:schemeClr val="accent1"/>
+                        </a:fillRef>
+                        <a:effectRef idx="0">
+                          <a:schemeClr val="accent1"/>
+                        </a:effectRef>
+                        <a:fontRef idx="minor">
+                          <a:schemeClr val="lt1"/>
+                        </a:fontRef>
+                      </wps:style>
+                      <wps:txbx>
+                        <w:txbxContent>
+                          <w:p>
+                            <w:pPr>
+                              <w:jc w:val="center"/>
+                            </w:pPr>
+                            <w:r>
+                              <w:rPr>
+                                <w:rFonts w:hint="eastAsia"/>
+                              </w:rPr>
+                              <w:t>留言板</w:t>
+                            </w:r>
+                          </w:p>
+                        </w:txbxContent>
+                      </wps:txbx>
+                      <wps:bodyPr rot="0" spcFirstLastPara="0" vertOverflow="overflow" horzOverflow="overflow" vert="horz" wrap="square" lIns="91440" tIns="45720" rIns="91440" bIns="45720" numCol="1" spcCol="0" rtlCol="0" fromWordArt="0" anchor="t" anchorCtr="0" forceAA="0" compatLnSpc="1">
+                        <a:prstTxWarp prst="textNoShape">
+                          <a:avLst/>
+                        </a:prstTxWarp>
+                        <a:noAutofit/>
+                      </wps:bodyPr>
+                    </wps:wsp>
+                  </a:graphicData>
+                </a:graphic>
+                <wp14:sizeRelH relativeFrom="margin">
+                  <wp14:pctWidth>0</wp14:pctWidth>
+                </wp14:sizeRelH>
+                <wp14:sizeRelV relativeFrom="margin">
+                  <wp14:pctHeight>0</wp14:pctHeight>
+                </wp14:sizeRelV>
+              </wp:anchor>
+            </w:drawing>
+          </mc:Choice>
+          <mc:Fallback>
+            <w:pict>
+              <v:shape id="文字方塊 300" o:spid="_x0000_s1041" type="#_x0000_t202" style="position:absolute;margin-left:425.65pt;margin-top:31.55pt;width:54.4pt;height:27.75pt;z-index:251714560;visibility:visible;mso-wrap-style:square;mso-width-percent:0;mso-height-percent:0;mso-wrap-distance-left:9pt;mso-wrap-distance-top:0;mso-wrap-distance-right:9pt;mso-wrap-distance-bottom:0;mso-position-horizontal:absolute;mso-position-horizontal-relative:text;mso-position-vertical:absolute;mso-position-vertical-relative:text;mso-width-percent:0;mso-height-percent:0;mso-width-relative:margin;mso-height-relative:margin;v-text-anchor:top" o:gfxdata="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" fillcolor="#4f81bd [3204]" strokecolor="#243f60 [1604]" strokeweight="2pt">
+                <v:textbox>
+                  <w:txbxContent>
+                    <w:p>
+                      <w:pPr>
+                        <w:jc w:val="center"/>
+                      </w:pPr>
+                      <w:r>
+                        <w:rPr>
+                          <w:rFonts w:hint="eastAsia"/>
+                        </w:rPr>
+                        <w:t>留言板</w:t>
+                      </w:r>
+                    </w:p>
+                  </w:txbxContent>
+                </v:textbox>
+              </v:shape>
+            </w:pict>
+          </mc:Fallback>
+        </mc:AlternateContent>
+      </w:r>
+      <w:r>
+        <w:rPr>
+          <w:rFonts w:hint="eastAsia"/>
+          <w:b/>
+          <w:noProof/>
+        </w:rPr>
+        <mc:AlternateContent>
+          <mc:Choice Requires="wps">
+            <w:drawing>
+              <wp:anchor distT="0" distB="0" distL="114300" distR="114300" simplePos="0" relativeHeight="251667456" behindDoc="0" locked="0" layoutInCell="1" allowOverlap="1" wp14:anchorId="562226A0" wp14:editId="7730A662">
+                <wp:simplePos x="0" y="0"/>
+                <wp:positionH relativeFrom="column">
+                  <wp:posOffset>4714240</wp:posOffset>
+                </wp:positionH>
+                <wp:positionV relativeFrom="paragraph">
+                  <wp:posOffset>244475</wp:posOffset>
+                </wp:positionV>
+                <wp:extent cx="0" cy="690880"/>
+                <wp:effectExtent l="95250" t="19050" r="133350" b="90170"/>
+                <wp:wrapNone/>
+                <wp:docPr id="12" name="直線單箭頭接點 12"/>
                 <wp:cNvGraphicFramePr/>
                 <a:graphic xmlns:a="http://schemas.openxmlformats.org/drawingml/2006/main">
                   <a:graphicData uri="http://schemas.microsoft.com/office/word/2010/wordprocessingShape">
                     <wps:wsp>
                       <wps:cNvCnPr/>
                       <wps:spPr>
-                        <a:xfrm flipH="1">
+                        <a:xfrm>
                           <a:off x="0" y="0"/>
-                          <a:ext cx="533400" cy="628650"/>
+                          <a:ext cx="0" cy="690880"/>
                         </a:xfrm>
                         <a:prstGeom prst="straightConnector1">
                           <a:avLst/>
@@ -2317,7 +3235,7 @@
           </mc:Choice>
           <mc:Fallback>
             <w:pict>
-              <v:shape id="直線單箭頭接點 21" o:spid="_x0000_s1026" type="#_x0000_t32" style="position:absolute;margin-left:105pt;margin-top:75pt;width:42pt;height:49.5pt;flip:x;z-index:251675648;visibility:visible;mso-wrap-style:square;mso-width-percent:0;mso-height-percent:0;mso-wrap-distance-left:9pt;mso-wrap-distance-top:0;mso-wrap-distance-right:9pt;mso-wrap-distance-bottom:0;mso-position-horizontal:absolute;mso-position-horizontal-relative:text;mso-position-vertical:absolute;mso-position-vertical-relative:text;mso-width-percent:0;mso-height-percent:0;mso-width-relative:margin;mso-height-relative:margin" o:gfxdata="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" strokecolor="black [3200]" strokeweight="2pt">
+              <v:shape id="直線單箭頭接點 12" o:spid="_x0000_s1026" type="#_x0000_t32" style="position:absolute;margin-left:371.2pt;margin-top:19.25pt;width:0;height:54.4pt;z-index:251667456;visibility:visible;mso-wrap-style:square;mso-width-percent:0;mso-height-percent:0;mso-wrap-distance-left:9pt;mso-wrap-distance-top:0;mso-wrap-distance-right:9pt;mso-wrap-distance-bottom:0;mso-position-horizontal:absolute;mso-position-horizontal-relative:text;mso-position-vertical:absolute;mso-position-vertical-relative:text;mso-width-percent:0;mso-height-percent:0;mso-width-relative:margin;mso-height-relative:margin" o:gfxdata="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" strokecolor="black [3200]" strokeweight="2pt">
                 <v:stroke endarrow="open"/>
                 <v:shadow on="t" color="black" opacity="24903f" origin=",.5" offset="0,.55556mm"/>
               </v:shape>
@@ -2334,18 +3252,18 @@
         <mc:AlternateContent>
           <mc:Choice Requires="wps">
             <w:drawing>
-              <wp:anchor distT="0" distB="0" distL="114300" distR="114300" simplePos="0" relativeHeight="251667456" behindDoc="0" locked="0" layoutInCell="1" allowOverlap="1" wp14:anchorId="0BD10083" wp14:editId="6C0D5F7A">
+              <wp:anchor distT="0" distB="0" distL="114300" distR="114300" simplePos="0" relativeHeight="251718656" behindDoc="0" locked="0" layoutInCell="1" allowOverlap="1" wp14:anchorId="206BEAC6" wp14:editId="671A7A6E">
                 <wp:simplePos x="0" y="0"/>
                 <wp:positionH relativeFrom="column">
-                  <wp:posOffset>4019550</wp:posOffset>
+                  <wp:posOffset>2195623</wp:posOffset>
                 </wp:positionH>
                 <wp:positionV relativeFrom="paragraph">
-                  <wp:posOffset>657225</wp:posOffset>
+                  <wp:posOffset>244549</wp:posOffset>
                 </wp:positionV>
-                <wp:extent cx="0" cy="923925"/>
-                <wp:effectExtent l="114300" t="19050" r="114300" b="85725"/>
+                <wp:extent cx="2530372" cy="0"/>
+                <wp:effectExtent l="38100" t="38100" r="60960" b="95250"/>
                 <wp:wrapNone/>
-                <wp:docPr id="12" name="直線單箭頭接點 12"/>
+                <wp:docPr id="302" name="直線接點 302"/>
                 <wp:cNvGraphicFramePr/>
                 <a:graphic xmlns:a="http://schemas.openxmlformats.org/drawingml/2006/main">
                   <a:graphicData uri="http://schemas.microsoft.com/office/word/2010/wordprocessingShape">
@@ -2354,14 +3272,11 @@
                       <wps:spPr>
                         <a:xfrm>
                           <a:off x="0" y="0"/>
-                          <a:ext cx="0" cy="923925"/>
+                          <a:ext cx="2530372" cy="0"/>
                         </a:xfrm>
-                        <a:prstGeom prst="straightConnector1">
+                        <a:prstGeom prst="line">
                           <a:avLst/>
                         </a:prstGeom>
-                        <a:ln>
-                          <a:tailEnd type="arrow"/>
-                        </a:ln>
                       </wps:spPr>
                       <wps:style>
                         <a:lnRef idx="2">
@@ -2392,10 +3307,9 @@
           </mc:Choice>
           <mc:Fallback>
             <w:pict>
-              <v:shape id="直線單箭頭接點 12" o:spid="_x0000_s1026" type="#_x0000_t32" style="position:absolute;margin-left:316.5pt;margin-top:51.75pt;width:0;height:72.75pt;z-index:251667456;visibility:visible;mso-wrap-style:square;mso-width-percent:0;mso-height-percent:0;mso-wrap-distance-left:9pt;mso-wrap-distance-top:0;mso-wrap-distance-right:9pt;mso-wrap-distance-bottom:0;mso-position-horizontal:absolute;mso-position-horizontal-relative:text;mso-position-vertical:absolute;mso-position-vertical-relative:text;mso-width-percent:0;mso-height-percent:0;mso-width-relative:margin;mso-height-relative:margin" o:gfxdata="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" strokecolor="black [3200]" strokeweight="2pt">
-                <v:stroke endarrow="open"/>
+              <v:line id="直線接點 302" o:spid="_x0000_s1026" style="position:absolute;z-index:251718656;visibility:visible;mso-wrap-style:square;mso-width-percent:0;mso-height-percent:0;mso-wrap-distance-left:9pt;mso-wrap-distance-top:0;mso-wrap-distance-right:9pt;mso-wrap-distance-bottom:0;mso-position-horizontal:absolute;mso-position-horizontal-relative:text;mso-position-vertical:absolute;mso-position-vertical-relative:text;mso-width-percent:0;mso-height-percent:0;mso-width-relative:margin;mso-height-relative:margin" from="172.9pt,19.25pt" to="372.15pt,19.25pt" o:gfxdata="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" strokecolor="black [3200]" strokeweight="2pt">
                 <v:shadow on="t" color="black" opacity="24903f" origin=",.5" offset="0,.55556mm"/>
-              </v:shape>
+              </v:line>
             </w:pict>
           </mc:Fallback>
         </mc:AlternateContent>
@@ -2409,13 +3323,13 @@
         <mc:AlternateContent>
           <mc:Choice Requires="wps">
             <w:drawing>
-              <wp:anchor distT="0" distB="0" distL="114300" distR="114300" simplePos="0" relativeHeight="251678720" behindDoc="0" locked="0" layoutInCell="1" allowOverlap="1" wp14:anchorId="5814CCDF" wp14:editId="3104631A">
+              <wp:anchor distT="0" distB="0" distL="114300" distR="114300" simplePos="0" relativeHeight="251678720" behindDoc="0" locked="0" layoutInCell="1" allowOverlap="1" wp14:anchorId="7DD7B941" wp14:editId="57EAF703">
                 <wp:simplePos x="0" y="0"/>
                 <wp:positionH relativeFrom="column">
-                  <wp:posOffset>3505200</wp:posOffset>
+                  <wp:posOffset>4171950</wp:posOffset>
                 </wp:positionH>
                 <wp:positionV relativeFrom="paragraph">
-                  <wp:posOffset>1638300</wp:posOffset>
+                  <wp:posOffset>1031875</wp:posOffset>
                 </wp:positionV>
                 <wp:extent cx="1047750" cy="352425"/>
                 <wp:effectExtent l="0" t="0" r="19050" b="28575"/>
@@ -2487,7 +3401,7 @@
           </mc:Choice>
           <mc:Fallback>
             <w:pict>
-              <v:shape id="文字方塊 24" o:spid="_x0000_s1038" type="#_x0000_t202" style="position:absolute;margin-left:276pt;margin-top:129pt;width:82.5pt;height:27.75pt;z-index:251678720;visibility:visible;mso-wrap-style:square;mso-width-percent:0;mso-height-percent:0;mso-wrap-distance-left:9pt;mso-wrap-distance-top:0;mso-wrap-distance-right:9pt;mso-wrap-distance-bottom:0;mso-position-horizontal:absolute;mso-position-horizontal-relative:text;mso-position-vertical:absolute;mso-position-vertical-relative:text;mso-width-percent:0;mso-height-percent:0;mso-width-relative:margin;mso-height-relative:margin;v-text-anchor:top" o:gfxdata="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" fillcolor="#4f81bd [3204]" strokecolor="#243f60 [1604]" strokeweight="2pt">
+              <v:shape id="文字方塊 24" o:spid="_x0000_s1042" type="#_x0000_t202" style="position:absolute;margin-left:328.5pt;margin-top:81.25pt;width:82.5pt;height:27.75pt;z-index:251678720;visibility:visible;mso-wrap-style:square;mso-width-percent:0;mso-height-percent:0;mso-wrap-distance-left:9pt;mso-wrap-distance-top:0;mso-wrap-distance-right:9pt;mso-wrap-distance-bottom:0;mso-position-horizontal:absolute;mso-position-horizontal-relative:text;mso-position-vertical:absolute;mso-position-vertical-relative:text;mso-width-percent:0;mso-height-percent:0;mso-width-relative:margin;mso-height-relative:margin;v-text-anchor:top" o:gfxdata="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" fillcolor="#4f81bd [3204]" strokecolor="#243f60 [1604]" strokeweight="2pt">
                 <v:textbox>
                   <w:txbxContent>
                     <w:p>
@@ -2517,18 +3431,18 @@
         <mc:AlternateContent>
           <mc:Choice Requires="wps">
             <w:drawing>
-              <wp:anchor distT="0" distB="0" distL="114300" distR="114300" simplePos="0" relativeHeight="251676672" behindDoc="0" locked="0" layoutInCell="1" allowOverlap="1" wp14:anchorId="105A98FE" wp14:editId="7EABF2C1">
+              <wp:anchor distT="0" distB="0" distL="114300" distR="114300" simplePos="0" relativeHeight="251702272" behindDoc="0" locked="0" layoutInCell="1" allowOverlap="1" wp14:anchorId="6C13066E" wp14:editId="30EA89B8">
                 <wp:simplePos x="0" y="0"/>
                 <wp:positionH relativeFrom="column">
-                  <wp:posOffset>2238375</wp:posOffset>
+                  <wp:posOffset>1376886</wp:posOffset>
                 </wp:positionH>
                 <wp:positionV relativeFrom="paragraph">
-                  <wp:posOffset>676275</wp:posOffset>
+                  <wp:posOffset>1541470</wp:posOffset>
                 </wp:positionV>
-                <wp:extent cx="1781175" cy="0"/>
-                <wp:effectExtent l="38100" t="38100" r="66675" b="95250"/>
+                <wp:extent cx="723013" cy="286872"/>
+                <wp:effectExtent l="38100" t="38100" r="96520" b="113665"/>
                 <wp:wrapNone/>
-                <wp:docPr id="22" name="直線接點 22"/>
+                <wp:docPr id="29" name="直線單箭頭接點 29"/>
                 <wp:cNvGraphicFramePr/>
                 <a:graphic xmlns:a="http://schemas.openxmlformats.org/drawingml/2006/main">
                   <a:graphicData uri="http://schemas.microsoft.com/office/word/2010/wordprocessingShape">
@@ -2537,11 +3451,14 @@
                       <wps:spPr>
                         <a:xfrm>
                           <a:off x="0" y="0"/>
-                          <a:ext cx="1781175" cy="0"/>
+                          <a:ext cx="723013" cy="286872"/>
                         </a:xfrm>
-                        <a:prstGeom prst="line">
+                        <a:prstGeom prst="straightConnector1">
                           <a:avLst/>
                         </a:prstGeom>
+                        <a:ln>
+                          <a:tailEnd type="arrow"/>
+                        </a:ln>
                       </wps:spPr>
                       <wps:style>
                         <a:lnRef idx="2">
@@ -2572,9 +3489,10 @@
           </mc:Choice>
           <mc:Fallback>
             <w:pict>
-              <v:line id="直線接點 22" o:spid="_x0000_s1026" style="position:absolute;z-index:251676672;visibility:visible;mso-wrap-style:square;mso-width-percent:0;mso-height-percent:0;mso-wrap-distance-left:9pt;mso-wrap-distance-top:0;mso-wrap-distance-right:9pt;mso-wrap-distance-bottom:0;mso-position-horizontal:absolute;mso-position-horizontal-relative:text;mso-position-vertical:absolute;mso-position-vertical-relative:text;mso-width-percent:0;mso-height-percent:0;mso-width-relative:margin;mso-height-relative:margin" from="176.25pt,53.25pt" to="316.5pt,53.25pt" o:gfxdata="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" strokecolor="black [3200]" strokeweight="2pt">
+              <v:shape id="直線單箭頭接點 29" o:spid="_x0000_s1026" type="#_x0000_t32" style="position:absolute;margin-left:108.4pt;margin-top:121.4pt;width:56.95pt;height:22.6pt;z-index:251702272;visibility:visible;mso-wrap-style:square;mso-width-percent:0;mso-height-percent:0;mso-wrap-distance-left:9pt;mso-wrap-distance-top:0;mso-wrap-distance-right:9pt;mso-wrap-distance-bottom:0;mso-position-horizontal:absolute;mso-position-horizontal-relative:text;mso-position-vertical:absolute;mso-position-vertical-relative:text;mso-width-percent:0;mso-height-percent:0;mso-width-relative:margin;mso-height-relative:margin" o:gfxdata="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" strokecolor="black [3200]" strokeweight="2pt">
+                <v:stroke endarrow="open"/>
                 <v:shadow on="t" color="black" opacity="24903f" origin=",.5" offset="0,.55556mm"/>
-              </v:line>
+              </v:shape>
             </w:pict>
           </mc:Fallback>
         </mc:AlternateContent>
@@ -2588,18 +3506,18 @@
         <mc:AlternateContent>
           <mc:Choice Requires="wps">
             <w:drawing>
-              <wp:anchor distT="0" distB="0" distL="114300" distR="114300" simplePos="0" relativeHeight="251673600" behindDoc="0" locked="0" layoutInCell="1" allowOverlap="1" wp14:anchorId="258CD5F1" wp14:editId="26F853BF">
+              <wp:anchor distT="0" distB="0" distL="114300" distR="114300" simplePos="0" relativeHeight="251694080" behindDoc="0" locked="0" layoutInCell="1" allowOverlap="1" wp14:anchorId="30B236EE" wp14:editId="3FF20F32">
                 <wp:simplePos x="0" y="0"/>
                 <wp:positionH relativeFrom="column">
-                  <wp:posOffset>2628265</wp:posOffset>
+                  <wp:posOffset>2192020</wp:posOffset>
                 </wp:positionH>
                 <wp:positionV relativeFrom="paragraph">
-                  <wp:posOffset>199390</wp:posOffset>
+                  <wp:posOffset>1707515</wp:posOffset>
                 </wp:positionV>
-                <wp:extent cx="733425" cy="342900"/>
-                <wp:effectExtent l="57150" t="38100" r="66675" b="76200"/>
+                <wp:extent cx="690880" cy="352425"/>
+                <wp:effectExtent l="0" t="0" r="13970" b="28575"/>
                 <wp:wrapNone/>
-                <wp:docPr id="19" name="文字方塊 19"/>
+                <wp:docPr id="4" name="文字方塊 4"/>
                 <wp:cNvGraphicFramePr/>
                 <a:graphic xmlns:a="http://schemas.openxmlformats.org/drawingml/2006/main">
                   <a:graphicData uri="http://schemas.microsoft.com/office/word/2010/wordprocessingShape">
@@ -2608,27 +3526,27 @@
                       <wps:spPr>
                         <a:xfrm>
                           <a:off x="0" y="0"/>
-                          <a:ext cx="733425" cy="342900"/>
+                          <a:ext cx="690880" cy="352425"/>
                         </a:xfrm>
                         <a:prstGeom prst="rect">
                           <a:avLst/>
                         </a:prstGeom>
-                        <a:ln>
-                          <a:noFill/>
-                        </a:ln>
+                        <a:ln/>
                       </wps:spPr>
                       <wps:style>
-                        <a:lnRef idx="1">
-                          <a:schemeClr val="accent5"/>
+                        <a:lnRef idx="2">
+                          <a:schemeClr val="accent1">
+                            <a:shade val="50000"/>
+                          </a:schemeClr>
                         </a:lnRef>
-                        <a:fillRef idx="2">
-                          <a:schemeClr val="accent5"/>
+                        <a:fillRef idx="1">
+                          <a:schemeClr val="accent1"/>
                         </a:fillRef>
-                        <a:effectRef idx="1">
-                          <a:schemeClr val="accent5"/>
+                        <a:effectRef idx="0">
+                          <a:schemeClr val="accent1"/>
                         </a:effectRef>
                         <a:fontRef idx="minor">
-                          <a:schemeClr val="dk1"/>
+                          <a:schemeClr val="lt1"/>
                         </a:fontRef>
                       </wps:style>
                       <wps:txbx>
@@ -2636,18 +3554,12 @@
                           <w:p>
                             <w:pPr>
                               <w:jc w:val="center"/>
-                              <w:rPr>
-                                <w:sz w:val="20"/>
-                                <w:szCs w:val="20"/>
-                              </w:rPr>
                             </w:pPr>
                             <w:r>
                               <w:rPr>
                                 <w:rFonts w:hint="eastAsia"/>
-                                <w:sz w:val="20"/>
-                                <w:szCs w:val="20"/>
                               </w:rPr>
-                              <w:t>表演者</w:t>
+                              <w:t>留言板</w:t>
                             </w:r>
                           </w:p>
                         </w:txbxContent>
@@ -2672,26 +3584,18 @@
           </mc:Choice>
           <mc:Fallback>
             <w:pict>
-              <v:shape id="文字方塊 19" o:spid="_x0000_s1039" type="#_x0000_t202" style="position:absolute;margin-left:206.95pt;margin-top:15.7pt;width:57.75pt;height:27pt;z-index:251673600;visibility:visible;mso-wrap-style:square;mso-width-percent:0;mso-height-percent:0;mso-wrap-distance-left:9pt;mso-wrap-distance-top:0;mso-wrap-distance-right:9pt;mso-wrap-distance-bottom:0;mso-position-horizontal:absolute;mso-position-horizontal-relative:text;mso-position-vertical:absolute;mso-position-vertical-relative:text;mso-width-percent:0;mso-height-percent:0;mso-width-relative:margin;mso-height-relative:margin;v-text-anchor:top" o:gfxdata="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" fillcolor="#a5d5e2 [1624]" stroked="f">
-                <v:fill color2="#e4f2f6 [504]" rotate="t" angle="180" colors="0 #9eeaff;22938f #bbefff;1 #e4f9ff" focus="100%" type="gradient"/>
-                <v:shadow on="t" color="black" opacity="24903f" origin=",.5" offset="0,.55556mm"/>
+              <v:shape id="文字方塊 4" o:spid="_x0000_s1043" type="#_x0000_t202" style="position:absolute;margin-left:172.6pt;margin-top:134.45pt;width:54.4pt;height:27.75pt;z-index:251694080;visibility:visible;mso-wrap-style:square;mso-width-percent:0;mso-height-percent:0;mso-wrap-distance-left:9pt;mso-wrap-distance-top:0;mso-wrap-distance-right:9pt;mso-wrap-distance-bottom:0;mso-position-horizontal:absolute;mso-position-horizontal-relative:text;mso-position-vertical:absolute;mso-position-vertical-relative:text;mso-width-percent:0;mso-height-percent:0;mso-width-relative:margin;mso-height-relative:margin;v-text-anchor:top" o:gfxdata="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" fillcolor="#4f81bd [3204]" strokecolor="#243f60 [1604]" strokeweight="2pt">
                 <v:textbox>
                   <w:txbxContent>
                     <w:p>
                       <w:pPr>
                         <w:jc w:val="center"/>
-                        <w:rPr>
-                          <w:sz w:val="20"/>
-                          <w:szCs w:val="20"/>
-                        </w:rPr>
                       </w:pPr>
                       <w:r>
                         <w:rPr>
                           <w:rFonts w:hint="eastAsia"/>
-                          <w:sz w:val="20"/>
-                          <w:szCs w:val="20"/>
                         </w:rPr>
-                        <w:t>表演者</w:t>
+                        <w:t>留言板</w:t>
                       </w:r>
                     </w:p>
                   </w:txbxContent>
@@ -2710,91 +3614,18 @@
         <mc:AlternateContent>
           <mc:Choice Requires="wps">
             <w:drawing>
-              <wp:anchor distT="0" distB="0" distL="114300" distR="114300" simplePos="0" relativeHeight="251671552" behindDoc="0" locked="0" layoutInCell="1" allowOverlap="1" wp14:anchorId="1FB18E05" wp14:editId="79A2222A">
+              <wp:anchor distT="0" distB="0" distL="114300" distR="114300" simplePos="0" relativeHeight="251700224" behindDoc="0" locked="0" layoutInCell="1" allowOverlap="1" wp14:anchorId="443DB69F" wp14:editId="0E93DA37">
                 <wp:simplePos x="0" y="0"/>
                 <wp:positionH relativeFrom="column">
-                  <wp:posOffset>1590675</wp:posOffset>
+                  <wp:posOffset>1376916</wp:posOffset>
                 </wp:positionH>
                 <wp:positionV relativeFrom="paragraph">
-                  <wp:posOffset>476250</wp:posOffset>
+                  <wp:posOffset>1541721</wp:posOffset>
                 </wp:positionV>
-                <wp:extent cx="561975" cy="428625"/>
-                <wp:effectExtent l="0" t="0" r="28575" b="28575"/>
+                <wp:extent cx="471156" cy="522546"/>
+                <wp:effectExtent l="38100" t="19050" r="81915" b="87630"/>
                 <wp:wrapNone/>
-                <wp:docPr id="17" name="流程圖: 決策 17"/>
-                <wp:cNvGraphicFramePr/>
-                <a:graphic xmlns:a="http://schemas.openxmlformats.org/drawingml/2006/main">
-                  <a:graphicData uri="http://schemas.microsoft.com/office/word/2010/wordprocessingShape">
-                    <wps:wsp>
-                      <wps:cNvSpPr/>
-                      <wps:spPr>
-                        <a:xfrm>
-                          <a:off x="0" y="0"/>
-                          <a:ext cx="561975" cy="428625"/>
-                        </a:xfrm>
-                        <a:prstGeom prst="flowChartDecision">
-                          <a:avLst/>
-                        </a:prstGeom>
-                      </wps:spPr>
-                      <wps:style>
-                        <a:lnRef idx="2">
-                          <a:schemeClr val="accent6">
-                            <a:shade val="50000"/>
-                          </a:schemeClr>
-                        </a:lnRef>
-                        <a:fillRef idx="1">
-                          <a:schemeClr val="accent6"/>
-                        </a:fillRef>
-                        <a:effectRef idx="0">
-                          <a:schemeClr val="accent6"/>
-                        </a:effectRef>
-                        <a:fontRef idx="minor">
-                          <a:schemeClr val="lt1"/>
-                        </a:fontRef>
-                      </wps:style>
-                      <wps:bodyPr rot="0" spcFirstLastPara="0" vertOverflow="overflow" horzOverflow="overflow" vert="horz" wrap="square" lIns="91440" tIns="45720" rIns="91440" bIns="45720" numCol="1" spcCol="0" rtlCol="0" fromWordArt="0" anchor="ctr" anchorCtr="0" forceAA="0" compatLnSpc="1">
-                        <a:prstTxWarp prst="textNoShape">
-                          <a:avLst/>
-                        </a:prstTxWarp>
-                        <a:noAutofit/>
-                      </wps:bodyPr>
-                    </wps:wsp>
-                  </a:graphicData>
-                </a:graphic>
-                <wp14:sizeRelV relativeFrom="margin">
-                  <wp14:pctHeight>0</wp14:pctHeight>
-                </wp14:sizeRelV>
-              </wp:anchor>
-            </w:drawing>
-          </mc:Choice>
-          <mc:Fallback>
-            <w:pict>
-              <v:shape id="流程圖: 決策 17" o:spid="_x0000_s1026" type="#_x0000_t110" style="position:absolute;margin-left:125.25pt;margin-top:37.5pt;width:44.25pt;height:33.75pt;z-index:251671552;visibility:visible;mso-wrap-style:square;mso-height-percent:0;mso-wrap-distance-left:9pt;mso-wrap-distance-top:0;mso-wrap-distance-right:9pt;mso-wrap-distance-bottom:0;mso-position-horizontal:absolute;mso-position-horizontal-relative:text;mso-position-vertical:absolute;mso-position-vertical-relative:text;mso-height-percent:0;mso-height-relative:margin;v-text-anchor:middle" o:gfxdata="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" fillcolor="#f79646 [3209]" strokecolor="#974706 [1609]" strokeweight="2pt"/>
-            </w:pict>
-          </mc:Fallback>
-        </mc:AlternateContent>
-      </w:r>
-      <w:r>
-        <w:rPr>
-          <w:rFonts w:hint="eastAsia"/>
-          <w:b/>
-          <w:noProof/>
-        </w:rPr>
-        <mc:AlternateContent>
-          <mc:Choice Requires="wps">
-            <w:drawing>
-              <wp:anchor distT="0" distB="0" distL="114300" distR="114300" simplePos="0" relativeHeight="251672576" behindDoc="0" locked="0" layoutInCell="1" allowOverlap="1" wp14:anchorId="5C05A8FB" wp14:editId="60308B76">
-                <wp:simplePos x="0" y="0"/>
-                <wp:positionH relativeFrom="column">
-                  <wp:posOffset>1866900</wp:posOffset>
-                </wp:positionH>
-                <wp:positionV relativeFrom="paragraph">
-                  <wp:posOffset>182245</wp:posOffset>
-                </wp:positionV>
-                <wp:extent cx="0" cy="227965"/>
-                <wp:effectExtent l="95250" t="19050" r="76200" b="95885"/>
-                <wp:wrapNone/>
-                <wp:docPr id="18" name="直線單箭頭接點 18"/>
+                <wp:docPr id="26" name="直線單箭頭接點 26"/>
                 <wp:cNvGraphicFramePr/>
                 <a:graphic xmlns:a="http://schemas.openxmlformats.org/drawingml/2006/main">
                   <a:graphicData uri="http://schemas.microsoft.com/office/word/2010/wordprocessingShape">
@@ -2803,7 +3634,7 @@
                       <wps:spPr>
                         <a:xfrm>
                           <a:off x="0" y="0"/>
-                          <a:ext cx="0" cy="227965"/>
+                          <a:ext cx="471156" cy="522546"/>
                         </a:xfrm>
                         <a:prstGeom prst="straightConnector1">
                           <a:avLst/>
@@ -2841,7 +3672,7 @@
           </mc:Choice>
           <mc:Fallback>
             <w:pict>
-              <v:shape id="直線單箭頭接點 18" o:spid="_x0000_s1026" type="#_x0000_t32" style="position:absolute;margin-left:147pt;margin-top:14.35pt;width:0;height:17.95pt;z-index:251672576;visibility:visible;mso-wrap-style:square;mso-width-percent:0;mso-height-percent:0;mso-wrap-distance-left:9pt;mso-wrap-distance-top:0;mso-wrap-distance-right:9pt;mso-wrap-distance-bottom:0;mso-position-horizontal:absolute;mso-position-horizontal-relative:text;mso-position-vertical:absolute;mso-position-vertical-relative:text;mso-width-percent:0;mso-height-percent:0;mso-width-relative:margin;mso-height-relative:margin" o:gfxdata="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" strokecolor="black [3200]" strokeweight="2pt">
+              <v:shape id="直線單箭頭接點 26" o:spid="_x0000_s1026" type="#_x0000_t32" style="position:absolute;margin-left:108.4pt;margin-top:121.4pt;width:37.1pt;height:41.15pt;z-index:251700224;visibility:visible;mso-wrap-style:square;mso-width-percent:0;mso-height-percent:0;mso-wrap-distance-left:9pt;mso-wrap-distance-top:0;mso-wrap-distance-right:9pt;mso-wrap-distance-bottom:0;mso-position-horizontal:absolute;mso-position-horizontal-relative:text;mso-position-vertical:absolute;mso-position-vertical-relative:text;mso-width-percent:0;mso-height-percent:0;mso-width-relative:margin;mso-height-relative:margin" o:gfxdata="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" strokecolor="black [3200]" strokeweight="2pt">
                 <v:stroke endarrow="open"/>
                 <v:shadow on="t" color="black" opacity="24903f" origin=",.5" offset="0,.55556mm"/>
               </v:shape>
@@ -2849,15 +3680,687 @@
           </mc:Fallback>
         </mc:AlternateContent>
       </w:r>
-    </w:p>
-    <w:p>
-      <w:pPr>
+      <w:r>
         <w:rPr>
           <w:rFonts w:hint="eastAsia"/>
-        </w:rPr>
-      </w:pPr>
-    </w:p>
-    <w:p>
+          <w:b/>
+          <w:noProof/>
+        </w:rPr>
+        <mc:AlternateContent>
+          <mc:Choice Requires="wps">
+            <w:drawing>
+              <wp:anchor distT="0" distB="0" distL="114300" distR="114300" simplePos="0" relativeHeight="251696128" behindDoc="0" locked="0" layoutInCell="1" allowOverlap="1" wp14:anchorId="59272B66" wp14:editId="4EB8C377">
+                <wp:simplePos x="0" y="0"/>
+                <wp:positionH relativeFrom="column">
+                  <wp:posOffset>1555115</wp:posOffset>
+                </wp:positionH>
+                <wp:positionV relativeFrom="paragraph">
+                  <wp:posOffset>2102485</wp:posOffset>
+                </wp:positionV>
+                <wp:extent cx="818515" cy="352425"/>
+                <wp:effectExtent l="0" t="0" r="19685" b="28575"/>
+                <wp:wrapNone/>
+                <wp:docPr id="8" name="文字方塊 8"/>
+                <wp:cNvGraphicFramePr/>
+                <a:graphic xmlns:a="http://schemas.openxmlformats.org/drawingml/2006/main">
+                  <a:graphicData uri="http://schemas.microsoft.com/office/word/2010/wordprocessingShape">
+                    <wps:wsp>
+                      <wps:cNvSpPr txBox="1"/>
+                      <wps:spPr>
+                        <a:xfrm>
+                          <a:off x="0" y="0"/>
+                          <a:ext cx="818515" cy="352425"/>
+                        </a:xfrm>
+                        <a:prstGeom prst="rect">
+                          <a:avLst/>
+                        </a:prstGeom>
+                        <a:ln/>
+                      </wps:spPr>
+                      <wps:style>
+                        <a:lnRef idx="2">
+                          <a:schemeClr val="accent1">
+                            <a:shade val="50000"/>
+                          </a:schemeClr>
+                        </a:lnRef>
+                        <a:fillRef idx="1">
+                          <a:schemeClr val="accent1"/>
+                        </a:fillRef>
+                        <a:effectRef idx="0">
+                          <a:schemeClr val="accent1"/>
+                        </a:effectRef>
+                        <a:fontRef idx="minor">
+                          <a:schemeClr val="lt1"/>
+                        </a:fontRef>
+                      </wps:style>
+                      <wps:txbx>
+                        <w:txbxContent>
+                          <w:p>
+                            <w:pPr>
+                              <w:jc w:val="center"/>
+                            </w:pPr>
+                            <w:r>
+                              <w:rPr>
+                                <w:rFonts w:hint="eastAsia"/>
+                              </w:rPr>
+                              <w:t>最愛歌曲</w:t>
+                            </w:r>
+                          </w:p>
+                        </w:txbxContent>
+                      </wps:txbx>
+                      <wps:bodyPr rot="0" spcFirstLastPara="0" vertOverflow="overflow" horzOverflow="overflow" vert="horz" wrap="square" lIns="91440" tIns="45720" rIns="91440" bIns="45720" numCol="1" spcCol="0" rtlCol="0" fromWordArt="0" anchor="t" anchorCtr="0" forceAA="0" compatLnSpc="1">
+                        <a:prstTxWarp prst="textNoShape">
+                          <a:avLst/>
+                        </a:prstTxWarp>
+                        <a:noAutofit/>
+                      </wps:bodyPr>
+                    </wps:wsp>
+                  </a:graphicData>
+                </a:graphic>
+                <wp14:sizeRelH relativeFrom="margin">
+                  <wp14:pctWidth>0</wp14:pctWidth>
+                </wp14:sizeRelH>
+                <wp14:sizeRelV relativeFrom="margin">
+                  <wp14:pctHeight>0</wp14:pctHeight>
+                </wp14:sizeRelV>
+              </wp:anchor>
+            </w:drawing>
+          </mc:Choice>
+          <mc:Fallback>
+            <w:pict>
+              <v:shape id="文字方塊 8" o:spid="_x0000_s1044" type="#_x0000_t202" style="position:absolute;margin-left:122.45pt;margin-top:165.55pt;width:64.45pt;height:27.75pt;z-index:251696128;visibility:visible;mso-wrap-style:square;mso-width-percent:0;mso-height-percent:0;mso-wrap-distance-left:9pt;mso-wrap-distance-top:0;mso-wrap-distance-right:9pt;mso-wrap-distance-bottom:0;mso-position-horizontal:absolute;mso-position-horizontal-relative:text;mso-position-vertical:absolute;mso-position-vertical-relative:text;mso-width-percent:0;mso-height-percent:0;mso-width-relative:margin;mso-height-relative:margin;v-text-anchor:top" o:gfxdata="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" fillcolor="#4f81bd [3204]" strokecolor="#243f60 [1604]" strokeweight="2pt">
+                <v:textbox>
+                  <w:txbxContent>
+                    <w:p>
+                      <w:pPr>
+                        <w:jc w:val="center"/>
+                      </w:pPr>
+                      <w:r>
+                        <w:rPr>
+                          <w:rFonts w:hint="eastAsia"/>
+                        </w:rPr>
+                        <w:t>最愛歌曲</w:t>
+                      </w:r>
+                    </w:p>
+                  </w:txbxContent>
+                </v:textbox>
+              </v:shape>
+            </w:pict>
+          </mc:Fallback>
+        </mc:AlternateContent>
+      </w:r>
+      <w:r>
+        <w:rPr>
+          <w:rFonts w:hint="eastAsia"/>
+          <w:b/>
+          <w:noProof/>
+        </w:rPr>
+        <mc:AlternateContent>
+          <mc:Choice Requires="wps">
+            <w:drawing>
+              <wp:anchor distT="0" distB="0" distL="114300" distR="114300" simplePos="0" relativeHeight="251698176" behindDoc="0" locked="0" layoutInCell="1" allowOverlap="1" wp14:anchorId="212F9D26" wp14:editId="3AAC8A61">
+                <wp:simplePos x="0" y="0"/>
+                <wp:positionH relativeFrom="column">
+                  <wp:posOffset>1355090</wp:posOffset>
+                </wp:positionH>
+                <wp:positionV relativeFrom="paragraph">
+                  <wp:posOffset>1541145</wp:posOffset>
+                </wp:positionV>
+                <wp:extent cx="0" cy="914400"/>
+                <wp:effectExtent l="95250" t="19050" r="95250" b="95250"/>
+                <wp:wrapNone/>
+                <wp:docPr id="15" name="直線單箭頭接點 15"/>
+                <wp:cNvGraphicFramePr/>
+                <a:graphic xmlns:a="http://schemas.openxmlformats.org/drawingml/2006/main">
+                  <a:graphicData uri="http://schemas.microsoft.com/office/word/2010/wordprocessingShape">
+                    <wps:wsp>
+                      <wps:cNvCnPr/>
+                      <wps:spPr>
+                        <a:xfrm>
+                          <a:off x="0" y="0"/>
+                          <a:ext cx="0" cy="914400"/>
+                        </a:xfrm>
+                        <a:prstGeom prst="straightConnector1">
+                          <a:avLst/>
+                        </a:prstGeom>
+                        <a:ln>
+                          <a:tailEnd type="arrow"/>
+                        </a:ln>
+                      </wps:spPr>
+                      <wps:style>
+                        <a:lnRef idx="2">
+                          <a:schemeClr val="dk1"/>
+                        </a:lnRef>
+                        <a:fillRef idx="0">
+                          <a:schemeClr val="dk1"/>
+                        </a:fillRef>
+                        <a:effectRef idx="1">
+                          <a:schemeClr val="dk1"/>
+                        </a:effectRef>
+                        <a:fontRef idx="minor">
+                          <a:schemeClr val="tx1"/>
+                        </a:fontRef>
+                      </wps:style>
+                      <wps:bodyPr/>
+                    </wps:wsp>
+                  </a:graphicData>
+                </a:graphic>
+                <wp14:sizeRelH relativeFrom="margin">
+                  <wp14:pctWidth>0</wp14:pctWidth>
+                </wp14:sizeRelH>
+                <wp14:sizeRelV relativeFrom="margin">
+                  <wp14:pctHeight>0</wp14:pctHeight>
+                </wp14:sizeRelV>
+              </wp:anchor>
+            </w:drawing>
+          </mc:Choice>
+          <mc:Fallback>
+            <w:pict>
+              <v:shape id="直線單箭頭接點 15" o:spid="_x0000_s1026" type="#_x0000_t32" style="position:absolute;margin-left:106.7pt;margin-top:121.35pt;width:0;height:1in;z-index:251698176;visibility:visible;mso-wrap-style:square;mso-width-percent:0;mso-height-percent:0;mso-wrap-distance-left:9pt;mso-wrap-distance-top:0;mso-wrap-distance-right:9pt;mso-wrap-distance-bottom:0;mso-position-horizontal:absolute;mso-position-horizontal-relative:text;mso-position-vertical:absolute;mso-position-vertical-relative:text;mso-width-percent:0;mso-height-percent:0;mso-width-relative:margin;mso-height-relative:margin" o:gfxdata="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" strokecolor="black [3200]" strokeweight="2pt">
+                <v:stroke endarrow="open"/>
+                <v:shadow on="t" color="black" opacity="24903f" origin=",.5" offset="0,.55556mm"/>
+              </v:shape>
+            </w:pict>
+          </mc:Fallback>
+        </mc:AlternateContent>
+      </w:r>
+      <w:r>
+        <w:rPr>
+          <w:rFonts w:hint="eastAsia"/>
+          <w:b/>
+          <w:noProof/>
+        </w:rPr>
+        <mc:AlternateContent>
+          <mc:Choice Requires="wps">
+            <w:drawing>
+              <wp:anchor distT="0" distB="0" distL="114300" distR="114300" simplePos="0" relativeHeight="251692032" behindDoc="0" locked="0" layoutInCell="1" allowOverlap="1" wp14:anchorId="08458156" wp14:editId="6D7F6867">
+                <wp:simplePos x="0" y="0"/>
+                <wp:positionH relativeFrom="column">
+                  <wp:posOffset>923290</wp:posOffset>
+                </wp:positionH>
+                <wp:positionV relativeFrom="paragraph">
+                  <wp:posOffset>2519045</wp:posOffset>
+                </wp:positionV>
+                <wp:extent cx="861060" cy="352425"/>
+                <wp:effectExtent l="0" t="0" r="15240" b="28575"/>
+                <wp:wrapNone/>
+                <wp:docPr id="1" name="文字方塊 1"/>
+                <wp:cNvGraphicFramePr/>
+                <a:graphic xmlns:a="http://schemas.openxmlformats.org/drawingml/2006/main">
+                  <a:graphicData uri="http://schemas.microsoft.com/office/word/2010/wordprocessingShape">
+                    <wps:wsp>
+                      <wps:cNvSpPr txBox="1"/>
+                      <wps:spPr>
+                        <a:xfrm>
+                          <a:off x="0" y="0"/>
+                          <a:ext cx="861060" cy="352425"/>
+                        </a:xfrm>
+                        <a:prstGeom prst="rect">
+                          <a:avLst/>
+                        </a:prstGeom>
+                        <a:ln/>
+                      </wps:spPr>
+                      <wps:style>
+                        <a:lnRef idx="2">
+                          <a:schemeClr val="accent1">
+                            <a:shade val="50000"/>
+                          </a:schemeClr>
+                        </a:lnRef>
+                        <a:fillRef idx="1">
+                          <a:schemeClr val="accent1"/>
+                        </a:fillRef>
+                        <a:effectRef idx="0">
+                          <a:schemeClr val="accent1"/>
+                        </a:effectRef>
+                        <a:fontRef idx="minor">
+                          <a:schemeClr val="lt1"/>
+                        </a:fontRef>
+                      </wps:style>
+                      <wps:txbx>
+                        <w:txbxContent>
+                          <w:p>
+                            <w:pPr>
+                              <w:jc w:val="center"/>
+                            </w:pPr>
+                            <w:r>
+                              <w:rPr>
+                                <w:rFonts w:hint="eastAsia"/>
+                              </w:rPr>
+                              <w:t>搜尋歌曲</w:t>
+                            </w:r>
+                          </w:p>
+                        </w:txbxContent>
+                      </wps:txbx>
+                      <wps:bodyPr rot="0" spcFirstLastPara="0" vertOverflow="overflow" horzOverflow="overflow" vert="horz" wrap="square" lIns="91440" tIns="45720" rIns="91440" bIns="45720" numCol="1" spcCol="0" rtlCol="0" fromWordArt="0" anchor="t" anchorCtr="0" forceAA="0" compatLnSpc="1">
+                        <a:prstTxWarp prst="textNoShape">
+                          <a:avLst/>
+                        </a:prstTxWarp>
+                        <a:noAutofit/>
+                      </wps:bodyPr>
+                    </wps:wsp>
+                  </a:graphicData>
+                </a:graphic>
+                <wp14:sizeRelH relativeFrom="margin">
+                  <wp14:pctWidth>0</wp14:pctWidth>
+                </wp14:sizeRelH>
+                <wp14:sizeRelV relativeFrom="margin">
+                  <wp14:pctHeight>0</wp14:pctHeight>
+                </wp14:sizeRelV>
+              </wp:anchor>
+            </w:drawing>
+          </mc:Choice>
+          <mc:Fallback>
+            <w:pict>
+              <v:shape id="文字方塊 1" o:spid="_x0000_s1045" type="#_x0000_t202" style="position:absolute;margin-left:72.7pt;margin-top:198.35pt;width:67.8pt;height:27.75pt;z-index:251692032;visibility:visible;mso-wrap-style:square;mso-width-percent:0;mso-height-percent:0;mso-wrap-distance-left:9pt;mso-wrap-distance-top:0;mso-wrap-distance-right:9pt;mso-wrap-distance-bottom:0;mso-position-horizontal:absolute;mso-position-horizontal-relative:text;mso-position-vertical:absolute;mso-position-vertical-relative:text;mso-width-percent:0;mso-height-percent:0;mso-width-relative:margin;mso-height-relative:margin;v-text-anchor:top" o:gfxdata="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" fillcolor="#4f81bd [3204]" strokecolor="#243f60 [1604]" strokeweight="2pt">
+                <v:textbox>
+                  <w:txbxContent>
+                    <w:p>
+                      <w:pPr>
+                        <w:jc w:val="center"/>
+                      </w:pPr>
+                      <w:r>
+                        <w:rPr>
+                          <w:rFonts w:hint="eastAsia"/>
+                        </w:rPr>
+                        <w:t>搜尋歌曲</w:t>
+                      </w:r>
+                    </w:p>
+                  </w:txbxContent>
+                </v:textbox>
+              </v:shape>
+            </w:pict>
+          </mc:Fallback>
+        </mc:AlternateContent>
+      </w:r>
+      <w:r>
+        <w:rPr>
+          <w:rFonts w:hint="eastAsia"/>
+          <w:b/>
+          <w:noProof/>
+        </w:rPr>
+        <mc:AlternateContent>
+          <mc:Choice Requires="wps">
+            <w:drawing>
+              <wp:anchor distT="0" distB="0" distL="114300" distR="114300" simplePos="0" relativeHeight="251688960" behindDoc="0" locked="0" layoutInCell="1" allowOverlap="1" wp14:anchorId="4BD51F0B" wp14:editId="4A14CAED">
+                <wp:simplePos x="0" y="0"/>
+                <wp:positionH relativeFrom="column">
+                  <wp:posOffset>643255</wp:posOffset>
+                </wp:positionH>
+                <wp:positionV relativeFrom="paragraph">
+                  <wp:posOffset>1541145</wp:posOffset>
+                </wp:positionV>
+                <wp:extent cx="701675" cy="637540"/>
+                <wp:effectExtent l="57150" t="19050" r="60325" b="86360"/>
+                <wp:wrapNone/>
+                <wp:docPr id="292" name="直線單箭頭接點 292"/>
+                <wp:cNvGraphicFramePr/>
+                <a:graphic xmlns:a="http://schemas.openxmlformats.org/drawingml/2006/main">
+                  <a:graphicData uri="http://schemas.microsoft.com/office/word/2010/wordprocessingShape">
+                    <wps:wsp>
+                      <wps:cNvCnPr/>
+                      <wps:spPr>
+                        <a:xfrm flipH="1">
+                          <a:off x="0" y="0"/>
+                          <a:ext cx="701675" cy="637540"/>
+                        </a:xfrm>
+                        <a:prstGeom prst="straightConnector1">
+                          <a:avLst/>
+                        </a:prstGeom>
+                        <a:ln>
+                          <a:tailEnd type="arrow"/>
+                        </a:ln>
+                      </wps:spPr>
+                      <wps:style>
+                        <a:lnRef idx="2">
+                          <a:schemeClr val="dk1"/>
+                        </a:lnRef>
+                        <a:fillRef idx="0">
+                          <a:schemeClr val="dk1"/>
+                        </a:fillRef>
+                        <a:effectRef idx="1">
+                          <a:schemeClr val="dk1"/>
+                        </a:effectRef>
+                        <a:fontRef idx="minor">
+                          <a:schemeClr val="tx1"/>
+                        </a:fontRef>
+                      </wps:style>
+                      <wps:bodyPr/>
+                    </wps:wsp>
+                  </a:graphicData>
+                </a:graphic>
+                <wp14:sizeRelH relativeFrom="margin">
+                  <wp14:pctWidth>0</wp14:pctWidth>
+                </wp14:sizeRelH>
+                <wp14:sizeRelV relativeFrom="margin">
+                  <wp14:pctHeight>0</wp14:pctHeight>
+                </wp14:sizeRelV>
+              </wp:anchor>
+            </w:drawing>
+          </mc:Choice>
+          <mc:Fallback>
+            <w:pict>
+              <v:shape id="直線單箭頭接點 292" o:spid="_x0000_s1026" type="#_x0000_t32" style="position:absolute;margin-left:50.65pt;margin-top:121.35pt;width:55.25pt;height:50.2pt;flip:x;z-index:251688960;visibility:visible;mso-wrap-style:square;mso-width-percent:0;mso-height-percent:0;mso-wrap-distance-left:9pt;mso-wrap-distance-top:0;mso-wrap-distance-right:9pt;mso-wrap-distance-bottom:0;mso-position-horizontal:absolute;mso-position-horizontal-relative:text;mso-position-vertical:absolute;mso-position-vertical-relative:text;mso-width-percent:0;mso-height-percent:0;mso-width-relative:margin;mso-height-relative:margin" o:gfxdata="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" strokecolor="black [3200]" strokeweight="2pt">
+                <v:stroke endarrow="open"/>
+                <v:shadow on="t" color="black" opacity="24903f" origin=",.5" offset="0,.55556mm"/>
+              </v:shape>
+            </w:pict>
+          </mc:Fallback>
+        </mc:AlternateContent>
+      </w:r>
+      <w:r>
+        <w:rPr>
+          <w:rFonts w:hint="eastAsia"/>
+          <w:b/>
+          <w:noProof/>
+        </w:rPr>
+        <mc:AlternateContent>
+          <mc:Choice Requires="wps">
+            <w:drawing>
+              <wp:anchor distT="0" distB="0" distL="114300" distR="114300" simplePos="0" relativeHeight="251680768" behindDoc="0" locked="0" layoutInCell="1" allowOverlap="1" wp14:anchorId="1AB9CF73" wp14:editId="65583116">
+                <wp:simplePos x="0" y="0"/>
+                <wp:positionH relativeFrom="column">
+                  <wp:posOffset>-15875</wp:posOffset>
+                </wp:positionH>
+                <wp:positionV relativeFrom="paragraph">
+                  <wp:posOffset>2181225</wp:posOffset>
+                </wp:positionV>
+                <wp:extent cx="861060" cy="352425"/>
+                <wp:effectExtent l="0" t="0" r="15240" b="28575"/>
+                <wp:wrapNone/>
+                <wp:docPr id="27" name="文字方塊 27"/>
+                <wp:cNvGraphicFramePr/>
+                <a:graphic xmlns:a="http://schemas.openxmlformats.org/drawingml/2006/main">
+                  <a:graphicData uri="http://schemas.microsoft.com/office/word/2010/wordprocessingShape">
+                    <wps:wsp>
+                      <wps:cNvSpPr txBox="1"/>
+                      <wps:spPr>
+                        <a:xfrm>
+                          <a:off x="0" y="0"/>
+                          <a:ext cx="861060" cy="352425"/>
+                        </a:xfrm>
+                        <a:prstGeom prst="rect">
+                          <a:avLst/>
+                        </a:prstGeom>
+                        <a:ln/>
+                      </wps:spPr>
+                      <wps:style>
+                        <a:lnRef idx="2">
+                          <a:schemeClr val="accent1">
+                            <a:shade val="50000"/>
+                          </a:schemeClr>
+                        </a:lnRef>
+                        <a:fillRef idx="1">
+                          <a:schemeClr val="accent1"/>
+                        </a:fillRef>
+                        <a:effectRef idx="0">
+                          <a:schemeClr val="accent1"/>
+                        </a:effectRef>
+                        <a:fontRef idx="minor">
+                          <a:schemeClr val="lt1"/>
+                        </a:fontRef>
+                      </wps:style>
+                      <wps:txbx>
+                        <w:txbxContent>
+                          <w:p>
+                            <w:pPr>
+                              <w:jc w:val="center"/>
+                            </w:pPr>
+                            <w:r>
+                              <w:rPr>
+                                <w:rFonts w:hint="eastAsia"/>
+                              </w:rPr>
+                              <w:t>搜尋</w:t>
+                            </w:r>
+                            <w:r>
+                              <w:rPr>
+                                <w:rFonts w:hint="eastAsia"/>
+                              </w:rPr>
+                              <w:t>表演</w:t>
+                            </w:r>
+                          </w:p>
+                        </w:txbxContent>
+                      </wps:txbx>
+                      <wps:bodyPr rot="0" spcFirstLastPara="0" vertOverflow="overflow" horzOverflow="overflow" vert="horz" wrap="square" lIns="91440" tIns="45720" rIns="91440" bIns="45720" numCol="1" spcCol="0" rtlCol="0" fromWordArt="0" anchor="t" anchorCtr="0" forceAA="0" compatLnSpc="1">
+                        <a:prstTxWarp prst="textNoShape">
+                          <a:avLst/>
+                        </a:prstTxWarp>
+                        <a:noAutofit/>
+                      </wps:bodyPr>
+                    </wps:wsp>
+                  </a:graphicData>
+                </a:graphic>
+                <wp14:sizeRelH relativeFrom="margin">
+                  <wp14:pctWidth>0</wp14:pctWidth>
+                </wp14:sizeRelH>
+                <wp14:sizeRelV relativeFrom="margin">
+                  <wp14:pctHeight>0</wp14:pctHeight>
+                </wp14:sizeRelV>
+              </wp:anchor>
+            </w:drawing>
+          </mc:Choice>
+          <mc:Fallback>
+            <w:pict>
+              <v:shape id="文字方塊 27" o:spid="_x0000_s1046" type="#_x0000_t202" style="position:absolute;margin-left:-1.25pt;margin-top:171.75pt;width:67.8pt;height:27.75pt;z-index:251680768;visibility:visible;mso-wrap-style:square;mso-width-percent:0;mso-height-percent:0;mso-wrap-distance-left:9pt;mso-wrap-distance-top:0;mso-wrap-distance-right:9pt;mso-wrap-distance-bottom:0;mso-position-horizontal:absolute;mso-position-horizontal-relative:text;mso-position-vertical:absolute;mso-position-vertical-relative:text;mso-width-percent:0;mso-height-percent:0;mso-width-relative:margin;mso-height-relative:margin;v-text-anchor:top" o:gfxdata="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" fillcolor="#4f81bd [3204]" strokecolor="#243f60 [1604]" strokeweight="2pt">
+                <v:textbox>
+                  <w:txbxContent>
+                    <w:p>
+                      <w:pPr>
+                        <w:jc w:val="center"/>
+                      </w:pPr>
+                      <w:r>
+                        <w:rPr>
+                          <w:rFonts w:hint="eastAsia"/>
+                        </w:rPr>
+                        <w:t>搜尋</w:t>
+                      </w:r>
+                      <w:r>
+                        <w:rPr>
+                          <w:rFonts w:hint="eastAsia"/>
+                        </w:rPr>
+                        <w:t>表演</w:t>
+                      </w:r>
+                    </w:p>
+                  </w:txbxContent>
+                </v:textbox>
+              </v:shape>
+            </w:pict>
+          </mc:Fallback>
+        </mc:AlternateContent>
+      </w:r>
+      <w:r>
+        <w:rPr>
+          <w:rFonts w:hint="eastAsia"/>
+          <w:b/>
+          <w:noProof/>
+        </w:rPr>
+        <mc:AlternateContent>
+          <mc:Choice Requires="wps">
+            <w:drawing>
+              <wp:anchor distT="0" distB="0" distL="114300" distR="114300" simplePos="0" relativeHeight="251689984" behindDoc="0" locked="0" layoutInCell="1" allowOverlap="1" wp14:anchorId="03600FAF" wp14:editId="17465543">
+                <wp:simplePos x="0" y="0"/>
+                <wp:positionH relativeFrom="column">
+                  <wp:posOffset>536944</wp:posOffset>
+                </wp:positionH>
+                <wp:positionV relativeFrom="paragraph">
+                  <wp:posOffset>1531088</wp:posOffset>
+                </wp:positionV>
+                <wp:extent cx="807588" cy="318977"/>
+                <wp:effectExtent l="57150" t="38100" r="69215" b="119380"/>
+                <wp:wrapNone/>
+                <wp:docPr id="293" name="直線單箭頭接點 293"/>
+                <wp:cNvGraphicFramePr/>
+                <a:graphic xmlns:a="http://schemas.openxmlformats.org/drawingml/2006/main">
+                  <a:graphicData uri="http://schemas.microsoft.com/office/word/2010/wordprocessingShape">
+                    <wps:wsp>
+                      <wps:cNvCnPr/>
+                      <wps:spPr>
+                        <a:xfrm flipH="1">
+                          <a:off x="0" y="0"/>
+                          <a:ext cx="807588" cy="318977"/>
+                        </a:xfrm>
+                        <a:prstGeom prst="straightConnector1">
+                          <a:avLst/>
+                        </a:prstGeom>
+                        <a:ln>
+                          <a:tailEnd type="arrow"/>
+                        </a:ln>
+                      </wps:spPr>
+                      <wps:style>
+                        <a:lnRef idx="2">
+                          <a:schemeClr val="dk1"/>
+                        </a:lnRef>
+                        <a:fillRef idx="0">
+                          <a:schemeClr val="dk1"/>
+                        </a:fillRef>
+                        <a:effectRef idx="1">
+                          <a:schemeClr val="dk1"/>
+                        </a:effectRef>
+                        <a:fontRef idx="minor">
+                          <a:schemeClr val="tx1"/>
+                        </a:fontRef>
+                      </wps:style>
+                      <wps:bodyPr/>
+                    </wps:wsp>
+                  </a:graphicData>
+                </a:graphic>
+                <wp14:sizeRelH relativeFrom="margin">
+                  <wp14:pctWidth>0</wp14:pctWidth>
+                </wp14:sizeRelH>
+                <wp14:sizeRelV relativeFrom="margin">
+                  <wp14:pctHeight>0</wp14:pctHeight>
+                </wp14:sizeRelV>
+              </wp:anchor>
+            </w:drawing>
+          </mc:Choice>
+          <mc:Fallback>
+            <w:pict>
+              <v:shape id="直線單箭頭接點 293" o:spid="_x0000_s1026" type="#_x0000_t32" style="position:absolute;margin-left:42.3pt;margin-top:120.55pt;width:63.6pt;height:25.1pt;flip:x;z-index:251689984;visibility:visible;mso-wrap-style:square;mso-width-percent:0;mso-height-percent:0;mso-wrap-distance-left:9pt;mso-wrap-distance-top:0;mso-wrap-distance-right:9pt;mso-wrap-distance-bottom:0;mso-position-horizontal:absolute;mso-position-horizontal-relative:text;mso-position-vertical:absolute;mso-position-vertical-relative:text;mso-width-percent:0;mso-height-percent:0;mso-width-relative:margin;mso-height-relative:margin" o:gfxdata="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" strokecolor="black [3200]" strokeweight="2pt">
+                <v:stroke endarrow="open"/>
+                <v:shadow on="t" color="black" opacity="24903f" origin=",.5" offset="0,.55556mm"/>
+              </v:shape>
+            </w:pict>
+          </mc:Fallback>
+        </mc:AlternateContent>
+      </w:r>
+      <w:r>
+        <w:rPr>
+          <w:rFonts w:hint="eastAsia"/>
+          <w:b/>
+          <w:noProof/>
+        </w:rPr>
+        <mc:AlternateContent>
+          <mc:Choice Requires="wps">
+            <w:drawing>
+              <wp:anchor distT="0" distB="0" distL="114300" distR="114300" simplePos="0" relativeHeight="251679744" behindDoc="0" locked="0" layoutInCell="1" allowOverlap="1" wp14:anchorId="0041B706" wp14:editId="7416FFD3">
+                <wp:simplePos x="0" y="0"/>
+                <wp:positionH relativeFrom="column">
+                  <wp:posOffset>-367030</wp:posOffset>
+                </wp:positionH>
+                <wp:positionV relativeFrom="paragraph">
+                  <wp:posOffset>1714500</wp:posOffset>
+                </wp:positionV>
+                <wp:extent cx="818515" cy="352425"/>
+                <wp:effectExtent l="0" t="0" r="19685" b="28575"/>
+                <wp:wrapNone/>
+                <wp:docPr id="25" name="文字方塊 25"/>
+                <wp:cNvGraphicFramePr/>
+                <a:graphic xmlns:a="http://schemas.openxmlformats.org/drawingml/2006/main">
+                  <a:graphicData uri="http://schemas.microsoft.com/office/word/2010/wordprocessingShape">
+                    <wps:wsp>
+                      <wps:cNvSpPr txBox="1"/>
+                      <wps:spPr>
+                        <a:xfrm>
+                          <a:off x="0" y="0"/>
+                          <a:ext cx="818515" cy="352425"/>
+                        </a:xfrm>
+                        <a:prstGeom prst="rect">
+                          <a:avLst/>
+                        </a:prstGeom>
+                        <a:ln/>
+                      </wps:spPr>
+                      <wps:style>
+                        <a:lnRef idx="2">
+                          <a:schemeClr val="accent1">
+                            <a:shade val="50000"/>
+                          </a:schemeClr>
+                        </a:lnRef>
+                        <a:fillRef idx="1">
+                          <a:schemeClr val="accent1"/>
+                        </a:fillRef>
+                        <a:effectRef idx="0">
+                          <a:schemeClr val="accent1"/>
+                        </a:effectRef>
+                        <a:fontRef idx="minor">
+                          <a:schemeClr val="lt1"/>
+                        </a:fontRef>
+                      </wps:style>
+                      <wps:txbx>
+                        <w:txbxContent>
+                          <w:p>
+                            <w:pPr>
+                              <w:jc w:val="center"/>
+                            </w:pPr>
+                            <w:r>
+                              <w:rPr>
+                                <w:rFonts w:hint="eastAsia"/>
+                              </w:rPr>
+                              <w:t>最愛</w:t>
+                            </w:r>
+                            <w:r>
+                              <w:rPr>
+                                <w:rFonts w:hint="eastAsia"/>
+                              </w:rPr>
+                              <w:t>表演</w:t>
+                            </w:r>
+                          </w:p>
+                        </w:txbxContent>
+                      </wps:txbx>
+                      <wps:bodyPr rot="0" spcFirstLastPara="0" vertOverflow="overflow" horzOverflow="overflow" vert="horz" wrap="square" lIns="91440" tIns="45720" rIns="91440" bIns="45720" numCol="1" spcCol="0" rtlCol="0" fromWordArt="0" anchor="t" anchorCtr="0" forceAA="0" compatLnSpc="1">
+                        <a:prstTxWarp prst="textNoShape">
+                          <a:avLst/>
+                        </a:prstTxWarp>
+                        <a:noAutofit/>
+                      </wps:bodyPr>
+                    </wps:wsp>
+                  </a:graphicData>
+                </a:graphic>
+                <wp14:sizeRelH relativeFrom="margin">
+                  <wp14:pctWidth>0</wp14:pctWidth>
+                </wp14:sizeRelH>
+                <wp14:sizeRelV relativeFrom="margin">
+                  <wp14:pctHeight>0</wp14:pctHeight>
+                </wp14:sizeRelV>
+              </wp:anchor>
+            </w:drawing>
+          </mc:Choice>
+          <mc:Fallback>
+            <w:pict>
+              <v:shape id="文字方塊 25" o:spid="_x0000_s1047" type="#_x0000_t202" style="position:absolute;margin-left:-28.9pt;margin-top:135pt;width:64.45pt;height:27.75pt;z-index:251679744;visibility:visible;mso-wrap-style:square;mso-width-percent:0;mso-height-percent:0;mso-wrap-distance-left:9pt;mso-wrap-distance-top:0;mso-wrap-distance-right:9pt;mso-wrap-distance-bottom:0;mso-position-horizontal:absolute;mso-position-horizontal-relative:text;mso-position-vertical:absolute;mso-position-vertical-relative:text;mso-width-percent:0;mso-height-percent:0;mso-width-relative:margin;mso-height-relative:margin;v-text-anchor:top" o:gfxdata="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" fillcolor="#4f81bd [3204]" strokecolor="#243f60 [1604]" strokeweight="2pt">
+                <v:textbox>
+                  <w:txbxContent>
+                    <w:p>
+                      <w:pPr>
+                        <w:jc w:val="center"/>
+                      </w:pPr>
+                      <w:r>
+                        <w:rPr>
+                          <w:rFonts w:hint="eastAsia"/>
+                        </w:rPr>
+                        <w:t>最愛</w:t>
+                      </w:r>
+                      <w:r>
+                        <w:rPr>
+                          <w:rFonts w:hint="eastAsia"/>
+                        </w:rPr>
+                        <w:t>表演</w:t>
+                      </w:r>
+                    </w:p>
+                  </w:txbxContent>
+                </v:textbox>
+              </v:shape>
+            </w:pict>
+          </mc:Fallback>
+        </mc:AlternateContent>
+      </w:r>
       <w:r>
         <w:rPr>
           <w:rFonts w:hint="eastAsia"/>
@@ -2951,7 +4454,7 @@
           </mc:Choice>
           <mc:Fallback>
             <w:pict>
-              <v:shape id="文字方塊 20" o:spid="_x0000_s1040" type="#_x0000_t202" style="position:absolute;margin-left:66.6pt;margin-top:38.85pt;width:47.25pt;height:27pt;z-index:251674624;visibility:visible;mso-wrap-style:square;mso-width-percent:0;mso-height-percent:0;mso-wrap-distance-left:9pt;mso-wrap-distance-top:0;mso-wrap-distance-right:9pt;mso-wrap-distance-bottom:0;mso-position-horizontal:absolute;mso-position-horizontal-relative:text;mso-position-vertical:absolute;mso-position-vertical-relative:text;mso-width-percent:0;mso-height-percent:0;mso-width-relative:margin;mso-height-relative:margin;v-text-anchor:top" o:gfxdata="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" fillcolor="#a5d5e2 [1624]" stroked="f">
+              <v:shape id="文字方塊 20" o:spid="_x0000_s1048" type="#_x0000_t202" style="position:absolute;margin-left:66.6pt;margin-top:38.85pt;width:47.25pt;height:27pt;z-index:251674624;visibility:visible;mso-wrap-style:square;mso-width-percent:0;mso-height-percent:0;mso-wrap-distance-left:9pt;mso-wrap-distance-top:0;mso-wrap-distance-right:9pt;mso-wrap-distance-bottom:0;mso-position-horizontal:absolute;mso-position-horizontal-relative:text;mso-position-vertical:absolute;mso-position-vertical-relative:text;mso-width-percent:0;mso-height-percent:0;mso-width-relative:margin;mso-height-relative:margin;v-text-anchor:top" o:gfxdata="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" fillcolor="#a5d5e2 [1624]" stroked="f">
                 <v:fill color2="#e4f2f6 [504]" rotate="t" angle="180" colors="0 #9eeaff;22938f #bbefff;1 #e4f9ff" focus="100%" type="gradient"/>
                 <v:shadow on="t" color="black" opacity="24903f" origin=",.5" offset="0,.55556mm"/>
                 <v:textbox>
@@ -3179,6 +4682,33 @@
     <w:semiHidden/>
     <w:unhideWhenUsed/>
   </w:style>
+  <w:style w:type="paragraph" w:styleId="a3">
+    <w:name w:val="Balloon Text"/>
+    <w:basedOn w:val="a"/>
+    <w:link w:val="a4"/>
+    <w:uiPriority w:val="99"/>
+    <w:semiHidden/>
+    <w:unhideWhenUsed/>
+    <w:rsid w:val="006D3D01"/>
+    <w:rPr>
+      <w:rFonts w:asciiTheme="majorHAnsi" w:eastAsiaTheme="majorEastAsia" w:hAnsiTheme="majorHAnsi" w:cstheme="majorBidi"/>
+      <w:sz w:val="18"/>
+      <w:szCs w:val="18"/>
+    </w:rPr>
+  </w:style>
+  <w:style w:type="character" w:customStyle="1" w:styleId="a4">
+    <w:name w:val="註解方塊文字 字元"/>
+    <w:basedOn w:val="a0"/>
+    <w:link w:val="a3"/>
+    <w:uiPriority w:val="99"/>
+    <w:semiHidden/>
+    <w:rsid w:val="006D3D01"/>
+    <w:rPr>
+      <w:rFonts w:asciiTheme="majorHAnsi" w:eastAsiaTheme="majorEastAsia" w:hAnsiTheme="majorHAnsi" w:cstheme="majorBidi"/>
+      <w:sz w:val="18"/>
+      <w:szCs w:val="18"/>
+    </w:rPr>
+  </w:style>
 </w:styles>
 </file>
 
@@ -3369,6 +4899,33 @@
     <w:uiPriority w:val="99"/>
     <w:semiHidden/>
     <w:unhideWhenUsed/>
+  </w:style>
+  <w:style w:type="paragraph" w:styleId="a3">
+    <w:name w:val="Balloon Text"/>
+    <w:basedOn w:val="a"/>
+    <w:link w:val="a4"/>
+    <w:uiPriority w:val="99"/>
+    <w:semiHidden/>
+    <w:unhideWhenUsed/>
+    <w:rsid w:val="006D3D01"/>
+    <w:rPr>
+      <w:rFonts w:asciiTheme="majorHAnsi" w:eastAsiaTheme="majorEastAsia" w:hAnsiTheme="majorHAnsi" w:cstheme="majorBidi"/>
+      <w:sz w:val="18"/>
+      <w:szCs w:val="18"/>
+    </w:rPr>
+  </w:style>
+  <w:style w:type="character" w:customStyle="1" w:styleId="a4">
+    <w:name w:val="註解方塊文字 字元"/>
+    <w:basedOn w:val="a0"/>
+    <w:link w:val="a3"/>
+    <w:uiPriority w:val="99"/>
+    <w:semiHidden/>
+    <w:rsid w:val="006D3D01"/>
+    <w:rPr>
+      <w:rFonts w:asciiTheme="majorHAnsi" w:eastAsiaTheme="majorEastAsia" w:hAnsiTheme="majorHAnsi" w:cstheme="majorBidi"/>
+      <w:sz w:val="18"/>
+      <w:szCs w:val="18"/>
+    </w:rPr>
   </w:style>
 </w:styles>
 </file>
